--- a/Currrency Enchanger/Currency Exchanger.docx
+++ b/Currrency Enchanger/Currency Exchanger.docx
@@ -48,26 +48,58 @@
           <w:sz w:val="24"/>
           <w:szCs w:val="24"/>
         </w:rPr>
-        <w:t xml:space="preserve">:  Kamiku Xue | </w:t>
+        <w:t>:  Kamiku Xue | Haoyuan Pang</w:t>
       </w:r>
-      <w:proofErr w:type="spellStart"/>
       <w:r>
         <w:rPr>
           <w:rFonts w:ascii="Times New Roman" w:hAnsi="Times New Roman" w:cs="Times New Roman"/>
           <w:sz w:val="24"/>
           <w:szCs w:val="24"/>
         </w:rPr>
-        <w:t>Haoyuan</w:t>
+        <w:t xml:space="preserve"> </w:t>
       </w:r>
-      <w:proofErr w:type="spellEnd"/>
       <w:r>
         <w:rPr>
-          <w:rFonts w:ascii="Times New Roman" w:hAnsi="Times New Roman" w:cs="Times New Roman"/>
+          <w:rFonts w:ascii="Times New Roman" w:hAnsi="Times New Roman" w:cs="Times New Roman" w:hint="eastAsia"/>
           <w:sz w:val="24"/>
           <w:szCs w:val="24"/>
         </w:rPr>
-        <w:t xml:space="preserve"> Pang</w:t>
+        <w:t>|</w:t>
       </w:r>
+      <w:r>
+        <w:rPr>
+          <w:rFonts w:ascii="Times New Roman" w:hAnsi="Times New Roman" w:cs="Times New Roman"/>
+          <w:sz w:val="24"/>
+          <w:szCs w:val="24"/>
+        </w:rPr>
+        <w:t xml:space="preserve"> </w:t>
+      </w:r>
+      <w:r>
+        <w:rPr>
+          <w:rFonts w:ascii="Times New Roman" w:hAnsi="Times New Roman" w:cs="Times New Roman"/>
+          <w:sz w:val="24"/>
+          <w:szCs w:val="24"/>
+        </w:rPr>
+        <w:t>M</w:t>
+      </w:r>
+      <w:r>
+        <w:rPr>
+          <w:rFonts w:ascii="Times New Roman" w:hAnsi="Times New Roman" w:cs="Times New Roman" w:hint="eastAsia"/>
+          <w:sz w:val="24"/>
+          <w:szCs w:val="24"/>
+        </w:rPr>
+        <w:t>ark</w:t>
+      </w:r>
+      <w:r>
+        <w:rPr>
+          <w:rFonts w:ascii="Times New Roman" w:hAnsi="Times New Roman" w:cs="Times New Roman"/>
+          <w:sz w:val="24"/>
+          <w:szCs w:val="24"/>
+        </w:rPr>
+        <w:t xml:space="preserve"> Zuo</w:t>
+      </w:r>
+      <w:bookmarkStart w:id="0" w:name="_GoBack"/>
+      <w:bookmarkEnd w:id="0"/>
     </w:p>
     <w:p>
       <w:pPr>
@@ -144,8 +176,6 @@
           <w:szCs w:val="32"/>
         </w:rPr>
       </w:pPr>
-      <w:bookmarkStart w:id="0" w:name="_GoBack"/>
-      <w:bookmarkEnd w:id="0"/>
     </w:p>
     <w:p>
       <w:pPr>
@@ -272,7 +302,7 @@
     <w:p>
       <w:pPr>
         <w:rPr>
-          <w:rFonts w:ascii="Times New Roman" w:hAnsi="Times New Roman" w:cs="Times New Roman" w:hint="eastAsia"/>
+          <w:rFonts w:ascii="Times New Roman" w:hAnsi="Times New Roman" w:cs="Times New Roman"/>
         </w:rPr>
       </w:pPr>
     </w:p>
@@ -1083,6 +1113,15 @@
 </file>
 
 <file path=customXml/item1.xml><?xml version="1.0" encoding="utf-8"?>
+<?mso-contentType ?>
+<FormTemplates xmlns="http://schemas.microsoft.com/sharepoint/v3/contenttype/forms">
+  <Display>DocumentLibraryForm</Display>
+  <Edit>DocumentLibraryForm</Edit>
+  <New>DocumentLibraryForm</New>
+</FormTemplates>
+</file>
+
+<file path=customXml/item2.xml><?xml version="1.0" encoding="utf-8"?>
 <ct:contentTypeSchema xmlns:ct="http://schemas.microsoft.com/office/2006/metadata/contentType" xmlns:ma="http://schemas.microsoft.com/office/2006/metadata/properties/metaAttributes" ct:_="" ma:_="" ma:contentTypeName="Document" ma:contentTypeID="0x0101001E9DBECE57A9374686A963D43843A32F" ma:contentTypeVersion="10" ma:contentTypeDescription="Create a new document." ma:contentTypeScope="" ma:versionID="a9695fc9d7266d78f47b018075279ed7">
   <xsd:schema xmlns:xsd="http://www.w3.org/2001/XMLSchema" xmlns:xs="http://www.w3.org/2001/XMLSchema" xmlns:p="http://schemas.microsoft.com/office/2006/metadata/properties" xmlns:ns3="ed475996-0a93-483a-9fea-a27a0cd3bb15" targetNamespace="http://schemas.microsoft.com/office/2006/metadata/properties" ma:root="true" ma:fieldsID="23469b15ec41f766c2e0d9d178e3af1b" ns3:_="">
     <xsd:import namespace="ed475996-0a93-483a-9fea-a27a0cd3bb15"/>
@@ -1266,15 +1305,6 @@
 </ct:contentTypeSchema>
 </file>
 
-<file path=customXml/item2.xml><?xml version="1.0" encoding="utf-8"?>
-<?mso-contentType ?>
-<FormTemplates xmlns="http://schemas.microsoft.com/sharepoint/v3/contenttype/forms">
-  <Display>DocumentLibraryForm</Display>
-  <Edit>DocumentLibraryForm</Edit>
-  <New>DocumentLibraryForm</New>
-</FormTemplates>
-</file>
-
 <file path=customXml/item3.xml><?xml version="1.0" encoding="utf-8"?>
 <p:properties xmlns:p="http://schemas.microsoft.com/office/2006/metadata/properties" xmlns:xsi="http://www.w3.org/2001/XMLSchema-instance" xmlns:pc="http://schemas.microsoft.com/office/infopath/2007/PartnerControls">
   <documentManagement/>
@@ -1282,6 +1312,14 @@
 </file>
 
 <file path=customXml/itemProps1.xml><?xml version="1.0" encoding="utf-8"?>
+<ds:datastoreItem xmlns:ds="http://schemas.openxmlformats.org/officeDocument/2006/customXml" ds:itemID="{057775A0-F8B1-4632-BEC2-359517B72E7C}">
+  <ds:schemaRefs>
+    <ds:schemaRef ds:uri="http://schemas.microsoft.com/sharepoint/v3/contenttype/forms"/>
+  </ds:schemaRefs>
+</ds:datastoreItem>
+</file>
+
+<file path=customXml/itemProps2.xml><?xml version="1.0" encoding="utf-8"?>
 <ds:datastoreItem xmlns:ds="http://schemas.openxmlformats.org/officeDocument/2006/customXml" ds:itemID="{2203B484-7780-4A5D-A3BC-E5717DFAFA51}">
   <ds:schemaRefs>
     <ds:schemaRef ds:uri="http://schemas.microsoft.com/office/2006/metadata/contentType"/>
@@ -1299,14 +1337,6 @@
 </ds:datastoreItem>
 </file>
 
-<file path=customXml/itemProps2.xml><?xml version="1.0" encoding="utf-8"?>
-<ds:datastoreItem xmlns:ds="http://schemas.openxmlformats.org/officeDocument/2006/customXml" ds:itemID="{057775A0-F8B1-4632-BEC2-359517B72E7C}">
-  <ds:schemaRefs>
-    <ds:schemaRef ds:uri="http://schemas.microsoft.com/sharepoint/v3/contenttype/forms"/>
-  </ds:schemaRefs>
-</ds:datastoreItem>
-</file>
-
 <file path=customXml/itemProps3.xml><?xml version="1.0" encoding="utf-8"?>
 <ds:datastoreItem xmlns:ds="http://schemas.openxmlformats.org/officeDocument/2006/customXml" ds:itemID="{BA343601-82F0-467C-8549-52320D727675}">
   <ds:schemaRefs>

--- a/Currrency Enchanger/Currency Exchanger.docx
+++ b/Currrency Enchanger/Currency Exchanger.docx
@@ -4,21 +4,28 @@
   <w:body>
     <w:p>
       <w:pPr>
-        <w:pStyle w:val="a3"/>
-        <w:jc w:val="left"/>
-        <w:rPr>
-          <w:rFonts w:ascii="Times New Roman" w:hAnsi="Times New Roman" w:cs="Times New Roman"/>
-          <w:sz w:val="40"/>
-          <w:szCs w:val="40"/>
-        </w:rPr>
-      </w:pPr>
-      <w:r>
-        <w:rPr>
-          <w:rFonts w:ascii="Times New Roman" w:hAnsi="Times New Roman" w:cs="Times New Roman"/>
-          <w:sz w:val="40"/>
-          <w:szCs w:val="40"/>
+        <w:rPr>
+          <w:b/>
+          <w:bCs/>
+        </w:rPr>
+      </w:pPr>
+      <w:r>
+        <w:rPr>
+          <w:b/>
+          <w:bCs/>
+          <w:sz w:val="28"/>
+          <w:szCs w:val="32"/>
         </w:rPr>
         <w:t>CS 21 Final Project</w:t>
+      </w:r>
+      <w:r>
+        <w:rPr>
+          <w:b/>
+          <w:bCs/>
+          <w:sz w:val="28"/>
+          <w:szCs w:val="32"/>
+        </w:rPr>
+        <w:t xml:space="preserve"> – Kamiku Branch</w:t>
       </w:r>
     </w:p>
     <w:p>
@@ -48,7 +55,25 @@
           <w:sz w:val="24"/>
           <w:szCs w:val="24"/>
         </w:rPr>
-        <w:t>:  Kamiku Xue | Haoyuan Pang</w:t>
+        <w:t xml:space="preserve">:  Kamiku Xue | </w:t>
+      </w:r>
+      <w:proofErr w:type="spellStart"/>
+      <w:r>
+        <w:rPr>
+          <w:rFonts w:ascii="Times New Roman" w:hAnsi="Times New Roman" w:cs="Times New Roman"/>
+          <w:sz w:val="24"/>
+          <w:szCs w:val="24"/>
+        </w:rPr>
+        <w:t>Haoyuan</w:t>
+      </w:r>
+      <w:proofErr w:type="spellEnd"/>
+      <w:r>
+        <w:rPr>
+          <w:rFonts w:ascii="Times New Roman" w:hAnsi="Times New Roman" w:cs="Times New Roman"/>
+          <w:sz w:val="24"/>
+          <w:szCs w:val="24"/>
+        </w:rPr>
+        <w:t xml:space="preserve"> Pang</w:t>
       </w:r>
       <w:r>
         <w:rPr>
@@ -96,8 +121,3603 @@
           <w:sz w:val="24"/>
           <w:szCs w:val="24"/>
         </w:rPr>
-        <w:t xml:space="preserve"> Zuo</w:t>
-      </w:r>
+        <w:t xml:space="preserve"> </w:t>
+      </w:r>
+      <w:proofErr w:type="spellStart"/>
+      <w:r>
+        <w:rPr>
+          <w:rFonts w:ascii="Times New Roman" w:hAnsi="Times New Roman" w:cs="Times New Roman"/>
+          <w:sz w:val="24"/>
+          <w:szCs w:val="24"/>
+        </w:rPr>
+        <w:t>Zuo</w:t>
+      </w:r>
+      <w:proofErr w:type="spellEnd"/>
+    </w:p>
+    <w:p>
+      <w:pPr>
+        <w:pBdr>
+          <w:bottom w:val="single" w:sz="4" w:space="1" w:color="auto"/>
+        </w:pBdr>
+        <w:rPr>
+          <w:rFonts w:ascii="Times New Roman" w:hAnsi="Times New Roman" w:cs="Times New Roman"/>
+          <w:sz w:val="24"/>
+          <w:szCs w:val="24"/>
+        </w:rPr>
+      </w:pPr>
+      <w:r>
+        <w:rPr>
+          <w:rFonts w:ascii="Times New Roman" w:hAnsi="Times New Roman" w:cs="Times New Roman" w:hint="eastAsia"/>
+          <w:b/>
+          <w:bCs/>
+          <w:sz w:val="24"/>
+          <w:szCs w:val="24"/>
+        </w:rPr>
+        <w:t>B</w:t>
+      </w:r>
+      <w:r>
+        <w:rPr>
+          <w:rFonts w:ascii="Times New Roman" w:hAnsi="Times New Roman" w:cs="Times New Roman"/>
+          <w:b/>
+          <w:bCs/>
+          <w:sz w:val="24"/>
+          <w:szCs w:val="24"/>
+        </w:rPr>
+        <w:t>ranch Application Name</w:t>
+      </w:r>
+      <w:r>
+        <w:rPr>
+          <w:rFonts w:ascii="Times New Roman" w:hAnsi="Times New Roman" w:cs="Times New Roman"/>
+          <w:sz w:val="24"/>
+          <w:szCs w:val="24"/>
+        </w:rPr>
+        <w:t xml:space="preserve">: </w:t>
+      </w:r>
+      <w:r>
+        <w:rPr>
+          <w:rFonts w:ascii="Times New Roman" w:hAnsi="Times New Roman" w:cs="Times New Roman"/>
+          <w:sz w:val="24"/>
+          <w:szCs w:val="24"/>
+        </w:rPr>
+        <w:t>Currency Exchanger</w:t>
+      </w:r>
+      <w:r>
+        <w:rPr>
+          <w:rFonts w:ascii="Times New Roman" w:hAnsi="Times New Roman" w:cs="Times New Roman"/>
+          <w:sz w:val="24"/>
+          <w:szCs w:val="24"/>
+        </w:rPr>
+        <w:t xml:space="preserve"> </w:t>
+      </w:r>
+      <w:r>
+        <w:rPr>
+          <w:rFonts w:ascii="Times New Roman" w:hAnsi="Times New Roman" w:cs="Times New Roman"/>
+          <w:b/>
+          <w:bCs/>
+          <w:sz w:val="20"/>
+          <w:szCs w:val="20"/>
+        </w:rPr>
+        <w:t>(decided by Kamiku</w:t>
+      </w:r>
+      <w:r>
+        <w:rPr>
+          <w:rFonts w:ascii="Times New Roman" w:hAnsi="Times New Roman" w:cs="Times New Roman"/>
+          <w:b/>
+          <w:bCs/>
+          <w:sz w:val="20"/>
+          <w:szCs w:val="20"/>
+        </w:rPr>
+        <w:t xml:space="preserve"> Xue</w:t>
+      </w:r>
+      <w:r>
+        <w:rPr>
+          <w:rFonts w:ascii="Times New Roman" w:hAnsi="Times New Roman" w:cs="Times New Roman"/>
+          <w:b/>
+          <w:bCs/>
+          <w:sz w:val="20"/>
+          <w:szCs w:val="20"/>
+        </w:rPr>
+        <w:t xml:space="preserve"> </w:t>
+      </w:r>
+      <w:r>
+        <w:rPr>
+          <w:rFonts w:ascii="Times New Roman" w:hAnsi="Times New Roman" w:cs="Times New Roman"/>
+          <w:b/>
+          <w:bCs/>
+          <w:sz w:val="20"/>
+          <w:szCs w:val="20"/>
+        </w:rPr>
+        <w:t>[NetID:</w:t>
+      </w:r>
+      <w:r>
+        <w:rPr>
+          <w:rFonts w:ascii="Times New Roman" w:hAnsi="Times New Roman" w:cs="Times New Roman"/>
+          <w:b/>
+          <w:bCs/>
+          <w:sz w:val="20"/>
+          <w:szCs w:val="20"/>
+        </w:rPr>
+        <w:t xml:space="preserve"> </w:t>
+      </w:r>
+      <w:r>
+        <w:rPr>
+          <w:rFonts w:ascii="Times New Roman" w:hAnsi="Times New Roman" w:cs="Times New Roman"/>
+          <w:b/>
+          <w:bCs/>
+          <w:sz w:val="20"/>
+          <w:szCs w:val="20"/>
+        </w:rPr>
+        <w:t>yxue]</w:t>
+      </w:r>
+      <w:r>
+        <w:rPr>
+          <w:rFonts w:ascii="Times New Roman" w:hAnsi="Times New Roman" w:cs="Times New Roman"/>
+          <w:b/>
+          <w:bCs/>
+          <w:sz w:val="20"/>
+          <w:szCs w:val="20"/>
+        </w:rPr>
+        <w:t>)</w:t>
+      </w:r>
+    </w:p>
+    <w:p>
+      <w:pPr>
+        <w:jc w:val="center"/>
+        <w:rPr>
+          <w:rFonts w:ascii="Microsoft JhengHei UI" w:eastAsia="Microsoft JhengHei UI" w:hAnsi="Microsoft JhengHei UI" w:cs="Times New Roman"/>
+          <w:b/>
+          <w:bCs/>
+          <w:color w:val="FF0000"/>
+          <w:sz w:val="24"/>
+          <w:szCs w:val="24"/>
+          <w:u w:val="single"/>
+        </w:rPr>
+      </w:pPr>
+      <w:r>
+        <w:rPr>
+          <w:rFonts w:ascii="Microsoft JhengHei UI" w:eastAsia="Microsoft JhengHei UI" w:hAnsi="Microsoft JhengHei UI" w:cs="Times New Roman" w:hint="eastAsia"/>
+          <w:b/>
+          <w:bCs/>
+          <w:color w:val="FF0000"/>
+          <w:sz w:val="24"/>
+          <w:szCs w:val="24"/>
+          <w:u w:val="single"/>
+        </w:rPr>
+        <w:t>N</w:t>
+      </w:r>
+      <w:r>
+        <w:rPr>
+          <w:rFonts w:ascii="Microsoft JhengHei UI" w:eastAsia="Microsoft JhengHei UI" w:hAnsi="Microsoft JhengHei UI" w:cs="Times New Roman"/>
+          <w:b/>
+          <w:bCs/>
+          <w:color w:val="FF0000"/>
+          <w:sz w:val="24"/>
+          <w:szCs w:val="24"/>
+          <w:u w:val="single"/>
+        </w:rPr>
+        <w:t>ote</w:t>
+      </w:r>
+      <w:r>
+        <w:rPr>
+          <w:rFonts w:ascii="Microsoft JhengHei UI" w:eastAsia="Microsoft JhengHei UI" w:hAnsi="Microsoft JhengHei UI" w:cs="Times New Roman"/>
+          <w:b/>
+          <w:bCs/>
+          <w:color w:val="FF0000"/>
+          <w:sz w:val="24"/>
+          <w:szCs w:val="24"/>
+          <w:u w:val="single"/>
+        </w:rPr>
+        <w:t xml:space="preserve"> -</w:t>
+      </w:r>
+      <w:r>
+        <w:rPr>
+          <w:rFonts w:ascii="Microsoft JhengHei UI" w:eastAsia="Microsoft JhengHei UI" w:hAnsi="Microsoft JhengHei UI" w:cs="Times New Roman"/>
+          <w:b/>
+          <w:bCs/>
+          <w:color w:val="FF0000"/>
+          <w:sz w:val="24"/>
+          <w:szCs w:val="24"/>
+          <w:u w:val="single"/>
+        </w:rPr>
+        <w:t xml:space="preserve"> </w:t>
+      </w:r>
+      <w:r>
+        <w:rPr>
+          <w:rFonts w:ascii="Microsoft JhengHei UI" w:eastAsia="Microsoft JhengHei UI" w:hAnsi="Microsoft JhengHei UI" w:cs="Times New Roman"/>
+          <w:b/>
+          <w:bCs/>
+          <w:color w:val="FF0000"/>
+          <w:sz w:val="24"/>
+          <w:szCs w:val="24"/>
+          <w:highlight w:val="yellow"/>
+          <w:u w:val="single"/>
+        </w:rPr>
+        <w:t>I use the ‘\t’ for format the output</w:t>
+      </w:r>
+      <w:r>
+        <w:rPr>
+          <w:rFonts w:ascii="Microsoft JhengHei UI" w:eastAsia="Microsoft JhengHei UI" w:hAnsi="Microsoft JhengHei UI" w:cs="Times New Roman"/>
+          <w:b/>
+          <w:bCs/>
+          <w:color w:val="FF0000"/>
+          <w:sz w:val="24"/>
+          <w:szCs w:val="24"/>
+          <w:highlight w:val="yellow"/>
+          <w:u w:val="single"/>
+        </w:rPr>
+        <w:t>.</w:t>
+      </w:r>
+    </w:p>
+    <w:p>
+      <w:pPr>
+        <w:jc w:val="center"/>
+        <w:rPr>
+          <w:rFonts w:ascii="Times New Roman" w:hAnsi="Times New Roman" w:cs="Times New Roman"/>
+          <w:b/>
+          <w:bCs/>
+          <w:sz w:val="24"/>
+          <w:szCs w:val="24"/>
+        </w:rPr>
+      </w:pPr>
+      <w:r>
+        <w:rPr>
+          <w:rFonts w:ascii="Times New Roman" w:hAnsi="Times New Roman" w:cs="Times New Roman" w:hint="eastAsia"/>
+          <w:b/>
+          <w:bCs/>
+          <w:sz w:val="24"/>
+          <w:szCs w:val="24"/>
+        </w:rPr>
+        <w:t>P</w:t>
+      </w:r>
+      <w:r>
+        <w:rPr>
+          <w:rFonts w:ascii="Times New Roman" w:hAnsi="Times New Roman" w:cs="Times New Roman"/>
+          <w:b/>
+          <w:bCs/>
+          <w:sz w:val="24"/>
+          <w:szCs w:val="24"/>
+        </w:rPr>
+        <w:t>roject Introduction</w:t>
+      </w:r>
+    </w:p>
+    <w:p>
+      <w:pPr>
+        <w:rPr>
+          <w:rFonts w:ascii="Times New Roman" w:hAnsi="Times New Roman" w:cs="Times New Roman"/>
+          <w:b/>
+          <w:bCs/>
+          <w:sz w:val="22"/>
+        </w:rPr>
+      </w:pPr>
+      <w:r>
+        <w:rPr>
+          <w:rFonts w:ascii="Times New Roman" w:hAnsi="Times New Roman" w:cs="Times New Roman" w:hint="eastAsia"/>
+          <w:b/>
+          <w:bCs/>
+          <w:sz w:val="22"/>
+        </w:rPr>
+        <w:t>P</w:t>
+      </w:r>
+      <w:r>
+        <w:rPr>
+          <w:rFonts w:ascii="Times New Roman" w:hAnsi="Times New Roman" w:cs="Times New Roman"/>
+          <w:b/>
+          <w:bCs/>
+          <w:sz w:val="22"/>
+        </w:rPr>
+        <w:t>urpose:</w:t>
+      </w:r>
+    </w:p>
+    <w:p>
+      <w:pPr>
+        <w:rPr>
+          <w:rFonts w:ascii="Times New Roman" w:hAnsi="Times New Roman" w:cs="Times New Roman" w:hint="eastAsia"/>
+          <w:sz w:val="22"/>
+        </w:rPr>
+      </w:pPr>
+      <w:r>
+        <w:rPr>
+          <w:rFonts w:ascii="Times New Roman" w:hAnsi="Times New Roman" w:cs="Times New Roman"/>
+          <w:b/>
+          <w:bCs/>
+          <w:sz w:val="22"/>
+        </w:rPr>
+        <w:tab/>
+      </w:r>
+      <w:r>
+        <w:rPr>
+          <w:rFonts w:ascii="Times New Roman" w:hAnsi="Times New Roman" w:cs="Times New Roman"/>
+          <w:sz w:val="22"/>
+        </w:rPr>
+        <w:t xml:space="preserve">I design this application to help users convert their currency to </w:t>
+      </w:r>
+      <w:r>
+        <w:rPr>
+          <w:rFonts w:ascii="Times New Roman" w:hAnsi="Times New Roman" w:cs="Times New Roman"/>
+          <w:sz w:val="22"/>
+        </w:rPr>
+        <w:t>the</w:t>
+      </w:r>
+      <w:r>
+        <w:rPr>
+          <w:rFonts w:ascii="Times New Roman" w:hAnsi="Times New Roman" w:cs="Times New Roman"/>
+          <w:sz w:val="22"/>
+        </w:rPr>
+        <w:t xml:space="preserve"> target currency</w:t>
+      </w:r>
+      <w:r>
+        <w:rPr>
+          <w:rFonts w:ascii="Times New Roman" w:hAnsi="Times New Roman" w:cs="Times New Roman"/>
+          <w:sz w:val="22"/>
+        </w:rPr>
+        <w:t xml:space="preserve"> which can</w:t>
+      </w:r>
+      <w:r>
+        <w:rPr>
+          <w:rFonts w:ascii="Times New Roman" w:hAnsi="Times New Roman" w:cs="Times New Roman"/>
+          <w:sz w:val="22"/>
+        </w:rPr>
+        <w:t xml:space="preserve"> efficiently </w:t>
+      </w:r>
+      <w:r>
+        <w:rPr>
+          <w:rFonts w:ascii="Times New Roman" w:hAnsi="Times New Roman" w:cs="Times New Roman"/>
+          <w:sz w:val="22"/>
+        </w:rPr>
+        <w:t xml:space="preserve">know the price in different countries or </w:t>
+      </w:r>
+      <w:r>
+        <w:rPr>
+          <w:rFonts w:ascii="Times New Roman" w:hAnsi="Times New Roman" w:cs="Times New Roman"/>
+          <w:sz w:val="22"/>
+        </w:rPr>
+        <w:t xml:space="preserve">buy the goods form foreign </w:t>
+      </w:r>
+      <w:r>
+        <w:rPr>
+          <w:rFonts w:ascii="Times New Roman" w:hAnsi="Times New Roman" w:cs="Times New Roman"/>
+          <w:sz w:val="22"/>
+        </w:rPr>
+        <w:t>shopping sites.</w:t>
+      </w:r>
+      <w:r>
+        <w:rPr>
+          <w:rFonts w:ascii="Times New Roman" w:hAnsi="Times New Roman" w:cs="Times New Roman"/>
+          <w:sz w:val="22"/>
+        </w:rPr>
+        <w:t xml:space="preserve"> Also, it can return the real-time currency rate.</w:t>
+      </w:r>
+    </w:p>
+    <w:p>
+      <w:pPr>
+        <w:jc w:val="center"/>
+        <w:rPr>
+          <w:rFonts w:ascii="Times New Roman" w:hAnsi="Times New Roman" w:cs="Times New Roman"/>
+          <w:b/>
+          <w:bCs/>
+          <w:sz w:val="24"/>
+          <w:szCs w:val="24"/>
+        </w:rPr>
+      </w:pPr>
+      <w:r>
+        <w:rPr>
+          <w:rFonts w:ascii="Times New Roman" w:hAnsi="Times New Roman" w:cs="Times New Roman" w:hint="eastAsia"/>
+          <w:b/>
+          <w:bCs/>
+          <w:sz w:val="24"/>
+          <w:szCs w:val="24"/>
+        </w:rPr>
+        <w:t>I</w:t>
+      </w:r>
+      <w:r>
+        <w:rPr>
+          <w:rFonts w:ascii="Times New Roman" w:hAnsi="Times New Roman" w:cs="Times New Roman"/>
+          <w:b/>
+          <w:bCs/>
+          <w:sz w:val="24"/>
+          <w:szCs w:val="24"/>
+        </w:rPr>
+        <w:t>nstructions</w:t>
+      </w:r>
+    </w:p>
+    <w:p>
+      <w:pPr>
+        <w:rPr>
+          <w:rFonts w:ascii="Times New Roman" w:hAnsi="Times New Roman" w:cs="Times New Roman"/>
+          <w:b/>
+          <w:bCs/>
+          <w:sz w:val="22"/>
+        </w:rPr>
+      </w:pPr>
+      <w:r>
+        <w:rPr>
+          <w:rFonts w:ascii="Times New Roman" w:hAnsi="Times New Roman" w:cs="Times New Roman"/>
+          <w:b/>
+          <w:bCs/>
+          <w:sz w:val="22"/>
+        </w:rPr>
+        <w:t>Dependencies</w:t>
+      </w:r>
+    </w:p>
+    <w:p>
+      <w:pPr>
+        <w:pStyle w:val="a5"/>
+        <w:numPr>
+          <w:ilvl w:val="0"/>
+          <w:numId w:val="1"/>
+        </w:numPr>
+        <w:ind w:firstLineChars="0"/>
+        <w:rPr>
+          <w:rFonts w:ascii="Times New Roman" w:hAnsi="Times New Roman" w:cs="Times New Roman"/>
+          <w:b/>
+          <w:bCs/>
+          <w:sz w:val="22"/>
+        </w:rPr>
+      </w:pPr>
+      <w:r>
+        <w:rPr>
+          <w:rFonts w:ascii="Times New Roman" w:hAnsi="Times New Roman" w:cs="Times New Roman" w:hint="eastAsia"/>
+          <w:b/>
+          <w:bCs/>
+          <w:sz w:val="22"/>
+        </w:rPr>
+        <w:t>R</w:t>
+      </w:r>
+      <w:r>
+        <w:rPr>
+          <w:rFonts w:ascii="Times New Roman" w:hAnsi="Times New Roman" w:cs="Times New Roman"/>
+          <w:b/>
+          <w:bCs/>
+          <w:sz w:val="22"/>
+        </w:rPr>
+        <w:t>equests</w:t>
+      </w:r>
+    </w:p>
+    <w:p>
+      <w:pPr>
+        <w:pStyle w:val="a5"/>
+        <w:ind w:left="780" w:firstLineChars="0" w:firstLine="0"/>
+        <w:rPr>
+          <w:rFonts w:ascii="Times New Roman" w:hAnsi="Times New Roman" w:cs="Times New Roman" w:hint="eastAsia"/>
+          <w:sz w:val="22"/>
+        </w:rPr>
+      </w:pPr>
+      <w:r>
+        <w:rPr>
+          <w:rFonts w:ascii="Times New Roman" w:hAnsi="Times New Roman" w:cs="Times New Roman"/>
+          <w:sz w:val="22"/>
+        </w:rPr>
+        <w:t xml:space="preserve">I use the requests </w:t>
+      </w:r>
+      <w:r>
+        <w:rPr>
+          <w:rFonts w:ascii="Times New Roman" w:hAnsi="Times New Roman" w:cs="Times New Roman"/>
+          <w:sz w:val="22"/>
+        </w:rPr>
+        <w:t>which you need to install th</w:t>
+      </w:r>
+      <w:r>
+        <w:rPr>
+          <w:rFonts w:ascii="Times New Roman" w:hAnsi="Times New Roman" w:cs="Times New Roman"/>
+          <w:sz w:val="22"/>
+        </w:rPr>
+        <w:t xml:space="preserve">is module : </w:t>
+      </w:r>
+      <w:r>
+        <w:rPr>
+          <w:rStyle w:val="a6"/>
+          <w:shd w:val="pct15" w:color="auto" w:fill="FFFFFF"/>
+        </w:rPr>
+        <w:t>pip3 install requests</w:t>
+      </w:r>
+    </w:p>
+    <w:p>
+      <w:pPr>
+        <w:pStyle w:val="a5"/>
+        <w:numPr>
+          <w:ilvl w:val="0"/>
+          <w:numId w:val="1"/>
+        </w:numPr>
+        <w:ind w:firstLineChars="0"/>
+        <w:rPr>
+          <w:rFonts w:ascii="Times New Roman" w:hAnsi="Times New Roman" w:cs="Times New Roman"/>
+          <w:b/>
+          <w:bCs/>
+          <w:sz w:val="22"/>
+        </w:rPr>
+      </w:pPr>
+      <w:r>
+        <w:rPr>
+          <w:rFonts w:ascii="Times New Roman" w:hAnsi="Times New Roman" w:cs="Times New Roman" w:hint="eastAsia"/>
+          <w:b/>
+          <w:bCs/>
+          <w:sz w:val="22"/>
+        </w:rPr>
+        <w:t>J</w:t>
+      </w:r>
+      <w:r>
+        <w:rPr>
+          <w:rFonts w:ascii="Times New Roman" w:hAnsi="Times New Roman" w:cs="Times New Roman"/>
+          <w:b/>
+          <w:bCs/>
+          <w:sz w:val="22"/>
+        </w:rPr>
+        <w:t>son</w:t>
+      </w:r>
+    </w:p>
+    <w:p>
+      <w:pPr>
+        <w:pStyle w:val="a5"/>
+        <w:ind w:left="780" w:firstLineChars="0" w:firstLine="0"/>
+        <w:rPr>
+          <w:rStyle w:val="a6"/>
+          <w:shd w:val="pct15" w:color="auto" w:fill="FFFFFF"/>
+        </w:rPr>
+      </w:pPr>
+      <w:r>
+        <w:rPr>
+          <w:rFonts w:ascii="Times New Roman" w:hAnsi="Times New Roman" w:cs="Times New Roman"/>
+          <w:sz w:val="22"/>
+        </w:rPr>
+        <w:t xml:space="preserve">I also use the Json to </w:t>
+      </w:r>
+      <w:r>
+        <w:rPr>
+          <w:rFonts w:ascii="Times New Roman" w:hAnsi="Times New Roman" w:cs="Times New Roman"/>
+          <w:sz w:val="22"/>
+        </w:rPr>
+        <w:t xml:space="preserve">convert the </w:t>
+      </w:r>
+      <w:r>
+        <w:rPr>
+          <w:rFonts w:ascii="Times New Roman" w:hAnsi="Times New Roman" w:cs="Times New Roman"/>
+          <w:sz w:val="22"/>
+        </w:rPr>
+        <w:t xml:space="preserve">json to the python </w:t>
+      </w:r>
+      <w:proofErr w:type="spellStart"/>
+      <w:r>
+        <w:rPr>
+          <w:rFonts w:ascii="Times New Roman" w:hAnsi="Times New Roman" w:cs="Times New Roman"/>
+          <w:sz w:val="22"/>
+        </w:rPr>
+        <w:t>dict</w:t>
+      </w:r>
+      <w:proofErr w:type="spellEnd"/>
+      <w:r>
+        <w:rPr>
+          <w:rFonts w:ascii="Times New Roman" w:hAnsi="Times New Roman" w:cs="Times New Roman"/>
+          <w:sz w:val="22"/>
+        </w:rPr>
+        <w:t xml:space="preserve">: </w:t>
+      </w:r>
+      <w:r>
+        <w:rPr>
+          <w:rStyle w:val="a6"/>
+          <w:shd w:val="pct15" w:color="auto" w:fill="FFFFFF"/>
+        </w:rPr>
+        <w:t xml:space="preserve">pip3 install </w:t>
+      </w:r>
+      <w:r>
+        <w:rPr>
+          <w:rStyle w:val="a6"/>
+          <w:shd w:val="pct15" w:color="auto" w:fill="FFFFFF"/>
+        </w:rPr>
+        <w:t>json</w:t>
+      </w:r>
+    </w:p>
+    <w:p>
+      <w:pPr>
+        <w:rPr>
+          <w:rFonts w:ascii="Times New Roman" w:hAnsi="Times New Roman" w:cs="Times New Roman"/>
+          <w:sz w:val="22"/>
+        </w:rPr>
+      </w:pPr>
+      <w:r>
+        <w:rPr>
+          <w:rFonts w:ascii="Times New Roman" w:hAnsi="Times New Roman" w:cs="Times New Roman"/>
+          <w:noProof/>
+          <w:szCs w:val="21"/>
+        </w:rPr>
+        <mc:AlternateContent>
+          <mc:Choice Requires="wps">
+            <w:drawing>
+              <wp:anchor distT="0" distB="0" distL="114300" distR="114300" simplePos="0" relativeHeight="251659264" behindDoc="1" locked="0" layoutInCell="1" allowOverlap="1" wp14:anchorId="51E752F0" wp14:editId="0A7AA931">
+                <wp:simplePos x="0" y="0"/>
+                <wp:positionH relativeFrom="page">
+                  <wp:align>right</wp:align>
+                </wp:positionH>
+                <wp:positionV relativeFrom="paragraph">
+                  <wp:posOffset>60960</wp:posOffset>
+                </wp:positionV>
+                <wp:extent cx="2722245" cy="2703830"/>
+                <wp:effectExtent l="57150" t="57150" r="135255" b="153670"/>
+                <wp:wrapTight wrapText="bothSides">
+                  <wp:wrapPolygon edited="0">
+                    <wp:start x="-453" y="-457"/>
+                    <wp:lineTo x="-453" y="21762"/>
+                    <wp:lineTo x="0" y="22675"/>
+                    <wp:lineTo x="22069" y="22675"/>
+                    <wp:lineTo x="22522" y="21762"/>
+                    <wp:lineTo x="22522" y="2283"/>
+                    <wp:lineTo x="22220" y="-457"/>
+                    <wp:lineTo x="-453" y="-457"/>
+                  </wp:wrapPolygon>
+                </wp:wrapTight>
+                <wp:docPr id="1" name="文本框 1"/>
+                <wp:cNvGraphicFramePr/>
+                <a:graphic xmlns:a="http://schemas.openxmlformats.org/drawingml/2006/main">
+                  <a:graphicData uri="http://schemas.microsoft.com/office/word/2010/wordprocessingShape">
+                    <wps:wsp>
+                      <wps:cNvSpPr txBox="1"/>
+                      <wps:spPr>
+                        <a:xfrm>
+                          <a:off x="0" y="0"/>
+                          <a:ext cx="2722245" cy="2703830"/>
+                        </a:xfrm>
+                        <a:prstGeom prst="rect">
+                          <a:avLst/>
+                        </a:prstGeom>
+                        <a:ln>
+                          <a:solidFill>
+                            <a:schemeClr val="bg2"/>
+                          </a:solidFill>
+                        </a:ln>
+                        <a:effectLst>
+                          <a:outerShdw blurRad="57785" dist="33020" dir="3180000" algn="ctr">
+                            <a:srgbClr val="000000">
+                              <a:alpha val="30000"/>
+                            </a:srgbClr>
+                          </a:outerShdw>
+                        </a:effectLst>
+                        <a:scene3d>
+                          <a:camera prst="orthographicFront">
+                            <a:rot lat="0" lon="0" rev="0"/>
+                          </a:camera>
+                          <a:lightRig rig="brightRoom" dir="t">
+                            <a:rot lat="0" lon="0" rev="600000"/>
+                          </a:lightRig>
+                        </a:scene3d>
+                        <a:sp3d prstMaterial="metal">
+                          <a:bevelT w="38100" h="57150" prst="angle"/>
+                        </a:sp3d>
+                      </wps:spPr>
+                      <wps:style>
+                        <a:lnRef idx="2">
+                          <a:schemeClr val="dk1"/>
+                        </a:lnRef>
+                        <a:fillRef idx="1">
+                          <a:schemeClr val="lt1"/>
+                        </a:fillRef>
+                        <a:effectRef idx="0">
+                          <a:schemeClr val="dk1"/>
+                        </a:effectRef>
+                        <a:fontRef idx="minor">
+                          <a:schemeClr val="dk1"/>
+                        </a:fontRef>
+                      </wps:style>
+                      <wps:txbx>
+                        <w:txbxContent>
+                          <w:p>
+                            <w:pPr>
+                              <w:jc w:val="left"/>
+                              <w:rPr>
+                                <w:rFonts w:ascii="Courier New" w:hAnsi="Courier New" w:cs="Courier New"/>
+                                <w:b/>
+                                <w:bCs/>
+                                <w:color w:val="000000" w:themeColor="text1"/>
+                                <w:sz w:val="15"/>
+                                <w:szCs w:val="15"/>
+                                <w:bdr w:val="single" w:sz="4" w:space="0" w:color="auto"/>
+                                <w14:shadow w14:blurRad="38100" w14:dist="19050" w14:dir="2700000" w14:sx="100000" w14:sy="100000" w14:kx="0" w14:ky="0" w14:algn="tl">
+                                  <w14:schemeClr w14:val="dk1">
+                                    <w14:alpha w14:val="60000"/>
+                                  </w14:schemeClr>
+                                </w14:shadow>
+                                <w14:textOutline w14:w="0" w14:cap="flat" w14:cmpd="sng" w14:algn="ctr">
+                                  <w14:noFill/>
+                                  <w14:prstDash w14:val="solid"/>
+                                  <w14:round/>
+                                </w14:textOutline>
+                              </w:rPr>
+                            </w:pPr>
+                            <w:r>
+                              <w:rPr>
+                                <w:rFonts w:ascii="Courier New" w:hAnsi="Courier New" w:cs="Courier New"/>
+                                <w:color w:val="000000" w:themeColor="text1"/>
+                                <w:sz w:val="15"/>
+                                <w:szCs w:val="15"/>
+                                <w14:shadow w14:blurRad="38100" w14:dist="19050" w14:dir="2700000" w14:sx="100000" w14:sy="100000" w14:kx="0" w14:ky="0" w14:algn="tl">
+                                  <w14:schemeClr w14:val="dk1">
+                                    <w14:alpha w14:val="60000"/>
+                                  </w14:schemeClr>
+                                </w14:shadow>
+                                <w14:textOutline w14:w="0" w14:cap="flat" w14:cmpd="sng" w14:algn="ctr">
+                                  <w14:noFill/>
+                                  <w14:prstDash w14:val="solid"/>
+                                  <w14:round/>
+                                </w14:textOutline>
+                              </w:rPr>
+                              <w:t>API url:</w:t>
+                            </w:r>
+                            <w:r>
+                              <w:rPr>
+                                <w:rFonts w:ascii="Courier New" w:hAnsi="Courier New" w:cs="Courier New"/>
+                                <w:color w:val="000000" w:themeColor="text1"/>
+                                <w:sz w:val="15"/>
+                                <w:szCs w:val="15"/>
+                                <w14:shadow w14:blurRad="38100" w14:dist="19050" w14:dir="2700000" w14:sx="100000" w14:sy="100000" w14:kx="0" w14:ky="0" w14:algn="tl">
+                                  <w14:schemeClr w14:val="dk1">
+                                    <w14:alpha w14:val="60000"/>
+                                  </w14:schemeClr>
+                                </w14:shadow>
+                                <w14:textOutline w14:w="0" w14:cap="flat" w14:cmpd="sng" w14:algn="ctr">
+                                  <w14:noFill/>
+                                  <w14:prstDash w14:val="solid"/>
+                                  <w14:round/>
+                                </w14:textOutline>
+                              </w:rPr>
+                              <w:t xml:space="preserve"> </w:t>
+                            </w:r>
+                            <w:r>
+                              <w:rPr>
+                                <w:rFonts w:ascii="Courier New" w:hAnsi="Courier New" w:cs="Courier New"/>
+                                <w:b/>
+                                <w:bCs/>
+                                <w:color w:val="000000" w:themeColor="text1"/>
+                                <w:sz w:val="15"/>
+                                <w:szCs w:val="15"/>
+                                <w:bdr w:val="single" w:sz="4" w:space="0" w:color="auto"/>
+                                <w14:shadow w14:blurRad="38100" w14:dist="19050" w14:dir="2700000" w14:sx="100000" w14:sy="100000" w14:kx="0" w14:ky="0" w14:algn="tl">
+                                  <w14:schemeClr w14:val="dk1">
+                                    <w14:alpha w14:val="60000"/>
+                                  </w14:schemeClr>
+                                </w14:shadow>
+                                <w14:textOutline w14:w="0" w14:cap="flat" w14:cmpd="sng" w14:algn="ctr">
+                                  <w14:noFill/>
+                                  <w14:prstDash w14:val="solid"/>
+                                  <w14:round/>
+                                </w14:textOutline>
+                              </w:rPr>
+                              <w:t>https://api.shenjian.io/exchange/currency/?appid=&lt;</w:t>
+                            </w:r>
+                            <w:r>
+                              <w:rPr>
+                                <w:rFonts w:ascii="Courier New" w:hAnsi="Courier New" w:cs="Courier New" w:hint="eastAsia"/>
+                                <w:b/>
+                                <w:bCs/>
+                                <w:color w:val="000000" w:themeColor="text1"/>
+                                <w:sz w:val="15"/>
+                                <w:szCs w:val="15"/>
+                                <w:bdr w:val="single" w:sz="4" w:space="0" w:color="auto"/>
+                                <w14:shadow w14:blurRad="38100" w14:dist="19050" w14:dir="2700000" w14:sx="100000" w14:sy="100000" w14:kx="0" w14:ky="0" w14:algn="tl">
+                                  <w14:schemeClr w14:val="dk1">
+                                    <w14:alpha w14:val="60000"/>
+                                  </w14:schemeClr>
+                                </w14:shadow>
+                                <w14:textOutline w14:w="0" w14:cap="flat" w14:cmpd="sng" w14:algn="ctr">
+                                  <w14:noFill/>
+                                  <w14:prstDash w14:val="solid"/>
+                                  <w14:round/>
+                                </w14:textOutline>
+                              </w:rPr>
+                              <w:t>a</w:t>
+                            </w:r>
+                            <w:r>
+                              <w:rPr>
+                                <w:rFonts w:ascii="Courier New" w:hAnsi="Courier New" w:cs="Courier New"/>
+                                <w:b/>
+                                <w:bCs/>
+                                <w:color w:val="000000" w:themeColor="text1"/>
+                                <w:sz w:val="15"/>
+                                <w:szCs w:val="15"/>
+                                <w:bdr w:val="single" w:sz="4" w:space="0" w:color="auto"/>
+                                <w14:shadow w14:blurRad="38100" w14:dist="19050" w14:dir="2700000" w14:sx="100000" w14:sy="100000" w14:kx="0" w14:ky="0" w14:algn="tl">
+                                  <w14:schemeClr w14:val="dk1">
+                                    <w14:alpha w14:val="60000"/>
+                                  </w14:schemeClr>
+                                </w14:shadow>
+                                <w14:textOutline w14:w="0" w14:cap="flat" w14:cmpd="sng" w14:algn="ctr">
+                                  <w14:noFill/>
+                                  <w14:prstDash w14:val="solid"/>
+                                  <w14:round/>
+                                </w14:textOutline>
+                              </w:rPr>
+                              <w:t>pikey</w:t>
+                            </w:r>
+                            <w:r>
+                              <w:rPr>
+                                <w:rFonts w:ascii="Courier New" w:hAnsi="Courier New" w:cs="Courier New"/>
+                                <w:b/>
+                                <w:bCs/>
+                                <w:color w:val="000000" w:themeColor="text1"/>
+                                <w:sz w:val="15"/>
+                                <w:szCs w:val="15"/>
+                                <w:bdr w:val="single" w:sz="4" w:space="0" w:color="auto"/>
+                                <w14:shadow w14:blurRad="38100" w14:dist="19050" w14:dir="2700000" w14:sx="100000" w14:sy="100000" w14:kx="0" w14:ky="0" w14:algn="tl">
+                                  <w14:schemeClr w14:val="dk1">
+                                    <w14:alpha w14:val="60000"/>
+                                  </w14:schemeClr>
+                                </w14:shadow>
+                                <w14:textOutline w14:w="0" w14:cap="flat" w14:cmpd="sng" w14:algn="ctr">
+                                  <w14:noFill/>
+                                  <w14:prstDash w14:val="solid"/>
+                                  <w14:round/>
+                                </w14:textOutline>
+                              </w:rPr>
+                              <w:t>&gt;</w:t>
+                            </w:r>
+                          </w:p>
+                          <w:p>
+                            <w:pPr>
+                              <w:jc w:val="left"/>
+                              <w:rPr>
+                                <w:rFonts w:ascii="Courier New" w:hAnsi="Courier New" w:cs="Courier New"/>
+                                <w:color w:val="000000" w:themeColor="text1"/>
+                                <w:sz w:val="15"/>
+                                <w:szCs w:val="15"/>
+                                <w14:shadow w14:blurRad="38100" w14:dist="19050" w14:dir="2700000" w14:sx="100000" w14:sy="100000" w14:kx="0" w14:ky="0" w14:algn="tl">
+                                  <w14:schemeClr w14:val="dk1">
+                                    <w14:alpha w14:val="60000"/>
+                                  </w14:schemeClr>
+                                </w14:shadow>
+                                <w14:textOutline w14:w="0" w14:cap="flat" w14:cmpd="sng" w14:algn="ctr">
+                                  <w14:noFill/>
+                                  <w14:prstDash w14:val="solid"/>
+                                  <w14:round/>
+                                </w14:textOutline>
+                              </w:rPr>
+                            </w:pPr>
+                            <w:r>
+                              <w:rPr>
+                                <w:rFonts w:ascii="Courier New" w:hAnsi="Courier New" w:cs="Courier New" w:hint="eastAsia"/>
+                                <w:color w:val="000000" w:themeColor="text1"/>
+                                <w:sz w:val="15"/>
+                                <w:szCs w:val="15"/>
+                                <w14:shadow w14:blurRad="38100" w14:dist="19050" w14:dir="2700000" w14:sx="100000" w14:sy="100000" w14:kx="0" w14:ky="0" w14:algn="tl">
+                                  <w14:schemeClr w14:val="dk1">
+                                    <w14:alpha w14:val="60000"/>
+                                  </w14:schemeClr>
+                                </w14:shadow>
+                                <w14:textOutline w14:w="0" w14:cap="flat" w14:cmpd="sng" w14:algn="ctr">
+                                  <w14:noFill/>
+                                  <w14:prstDash w14:val="solid"/>
+                                  <w14:round/>
+                                </w14:textOutline>
+                              </w:rPr>
+                              <w:t>P</w:t>
+                            </w:r>
+                            <w:r>
+                              <w:rPr>
+                                <w:rFonts w:ascii="Courier New" w:hAnsi="Courier New" w:cs="Courier New"/>
+                                <w:color w:val="000000" w:themeColor="text1"/>
+                                <w:sz w:val="15"/>
+                                <w:szCs w:val="15"/>
+                                <w14:shadow w14:blurRad="38100" w14:dist="19050" w14:dir="2700000" w14:sx="100000" w14:sy="100000" w14:kx="0" w14:ky="0" w14:algn="tl">
+                                  <w14:schemeClr w14:val="dk1">
+                                    <w14:alpha w14:val="60000"/>
+                                  </w14:schemeClr>
+                                </w14:shadow>
+                                <w14:textOutline w14:w="0" w14:cap="flat" w14:cmpd="sng" w14:algn="ctr">
+                                  <w14:noFill/>
+                                  <w14:prstDash w14:val="solid"/>
+                                  <w14:round/>
+                                </w14:textOutline>
+                              </w:rPr>
+                              <w:t xml:space="preserve">aram: </w:t>
+                            </w:r>
+                          </w:p>
+                          <w:tbl>
+                            <w:tblPr>
+                              <w:tblW w:w="4111" w:type="dxa"/>
+                              <w:tblCellSpacing w:w="15" w:type="dxa"/>
+                              <w:tblInd w:w="-5" w:type="dxa"/>
+                              <w:tblLayout w:type="fixed"/>
+                              <w:tblCellMar>
+                                <w:top w:w="15" w:type="dxa"/>
+                                <w:left w:w="15" w:type="dxa"/>
+                                <w:bottom w:w="15" w:type="dxa"/>
+                                <w:right w:w="15" w:type="dxa"/>
+                              </w:tblCellMar>
+                              <w:tblLook w:val="04A0" w:firstRow="1" w:lastRow="0" w:firstColumn="1" w:lastColumn="0" w:noHBand="0" w:noVBand="1"/>
+                            </w:tblPr>
+                            <w:tblGrid>
+                              <w:gridCol w:w="567"/>
+                              <w:gridCol w:w="709"/>
+                              <w:gridCol w:w="709"/>
+                              <w:gridCol w:w="2126"/>
+                            </w:tblGrid>
+                            <w:tr>
+                              <w:trPr>
+                                <w:tblCellSpacing w:w="15" w:type="dxa"/>
+                              </w:trPr>
+                              <w:tc>
+                                <w:tcPr>
+                                  <w:tcW w:w="522" w:type="dxa"/>
+                                  <w:tcBorders>
+                                    <w:top w:val="single" w:sz="4" w:space="0" w:color="auto"/>
+                                    <w:left w:val="single" w:sz="4" w:space="0" w:color="auto"/>
+                                  </w:tcBorders>
+                                  <w:vAlign w:val="center"/>
+                                  <w:hideMark/>
+                                </w:tcPr>
+                                <w:p>
+                                  <w:pPr>
+                                    <w:widowControl/>
+                                    <w:jc w:val="center"/>
+                                    <w:rPr>
+                                      <w:rFonts w:ascii="Courier New" w:eastAsia="宋体" w:hAnsi="Courier New" w:cs="Courier New"/>
+                                      <w:b/>
+                                      <w:bCs/>
+                                      <w:kern w:val="0"/>
+                                      <w:sz w:val="16"/>
+                                      <w:szCs w:val="16"/>
+                                    </w:rPr>
+                                  </w:pPr>
+                                  <w:r>
+                                    <w:rPr>
+                                      <w:rFonts w:ascii="Courier New" w:eastAsia="宋体" w:hAnsi="Courier New" w:cs="Courier New"/>
+                                      <w:b/>
+                                      <w:bCs/>
+                                      <w:kern w:val="0"/>
+                                      <w:sz w:val="16"/>
+                                      <w:szCs w:val="16"/>
+                                    </w:rPr>
+                                    <w:t>para</w:t>
+                                  </w:r>
+                                </w:p>
+                              </w:tc>
+                              <w:tc>
+                                <w:tcPr>
+                                  <w:tcW w:w="679" w:type="dxa"/>
+                                  <w:tcBorders>
+                                    <w:top w:val="single" w:sz="4" w:space="0" w:color="auto"/>
+                                    <w:left w:val="single" w:sz="4" w:space="0" w:color="auto"/>
+                                  </w:tcBorders>
+                                  <w:vAlign w:val="center"/>
+                                  <w:hideMark/>
+                                </w:tcPr>
+                                <w:p>
+                                  <w:pPr>
+                                    <w:widowControl/>
+                                    <w:jc w:val="center"/>
+                                    <w:rPr>
+                                      <w:rFonts w:ascii="Courier New" w:eastAsia="宋体" w:hAnsi="Courier New" w:cs="Courier New"/>
+                                      <w:b/>
+                                      <w:bCs/>
+                                      <w:kern w:val="0"/>
+                                      <w:sz w:val="16"/>
+                                      <w:szCs w:val="16"/>
+                                    </w:rPr>
+                                  </w:pPr>
+                                  <w:r>
+                                    <w:rPr>
+                                      <w:rFonts w:ascii="Courier New" w:eastAsia="宋体" w:hAnsi="Courier New" w:cs="Courier New"/>
+                                      <w:b/>
+                                      <w:bCs/>
+                                      <w:kern w:val="0"/>
+                                      <w:sz w:val="16"/>
+                                      <w:szCs w:val="16"/>
+                                    </w:rPr>
+                                    <w:t>type</w:t>
+                                  </w:r>
+                                </w:p>
+                              </w:tc>
+                              <w:tc>
+                                <w:tcPr>
+                                  <w:tcW w:w="679" w:type="dxa"/>
+                                  <w:tcBorders>
+                                    <w:top w:val="single" w:sz="4" w:space="0" w:color="auto"/>
+                                    <w:left w:val="single" w:sz="4" w:space="0" w:color="auto"/>
+                                  </w:tcBorders>
+                                  <w:vAlign w:val="center"/>
+                                  <w:hideMark/>
+                                </w:tcPr>
+                                <w:p>
+                                  <w:pPr>
+                                    <w:widowControl/>
+                                    <w:jc w:val="center"/>
+                                    <w:rPr>
+                                      <w:rFonts w:ascii="Courier New" w:eastAsia="宋体" w:hAnsi="Courier New" w:cs="Courier New"/>
+                                      <w:b/>
+                                      <w:bCs/>
+                                      <w:kern w:val="0"/>
+                                      <w:sz w:val="16"/>
+                                      <w:szCs w:val="16"/>
+                                    </w:rPr>
+                                  </w:pPr>
+                                  <w:r>
+                                    <w:rPr>
+                                      <w:rFonts w:ascii="Courier New" w:eastAsia="宋体" w:hAnsi="Courier New" w:cs="Courier New"/>
+                                      <w:b/>
+                                      <w:bCs/>
+                                      <w:kern w:val="0"/>
+                                      <w:sz w:val="16"/>
+                                      <w:szCs w:val="16"/>
+                                    </w:rPr>
+                                    <w:t>required</w:t>
+                                  </w:r>
+                                </w:p>
+                              </w:tc>
+                              <w:tc>
+                                <w:tcPr>
+                                  <w:tcW w:w="2081" w:type="dxa"/>
+                                  <w:tcBorders>
+                                    <w:top w:val="single" w:sz="4" w:space="0" w:color="auto"/>
+                                    <w:left w:val="single" w:sz="4" w:space="0" w:color="auto"/>
+                                    <w:right w:val="single" w:sz="4" w:space="0" w:color="auto"/>
+                                  </w:tcBorders>
+                                  <w:vAlign w:val="center"/>
+                                  <w:hideMark/>
+                                </w:tcPr>
+                                <w:p>
+                                  <w:pPr>
+                                    <w:widowControl/>
+                                    <w:jc w:val="center"/>
+                                    <w:rPr>
+                                      <w:rFonts w:ascii="Courier New" w:eastAsia="宋体" w:hAnsi="Courier New" w:cs="Courier New"/>
+                                      <w:b/>
+                                      <w:bCs/>
+                                      <w:kern w:val="0"/>
+                                      <w:sz w:val="16"/>
+                                      <w:szCs w:val="16"/>
+                                    </w:rPr>
+                                  </w:pPr>
+                                  <w:r>
+                                    <w:rPr>
+                                      <w:rFonts w:ascii="Courier New" w:eastAsia="宋体" w:hAnsi="Courier New" w:cs="Courier New"/>
+                                      <w:b/>
+                                      <w:bCs/>
+                                      <w:kern w:val="0"/>
+                                      <w:sz w:val="16"/>
+                                      <w:szCs w:val="16"/>
+                                    </w:rPr>
+                                    <w:t>function</w:t>
+                                  </w:r>
+                                </w:p>
+                              </w:tc>
+                            </w:tr>
+                            <w:tr>
+                              <w:trPr>
+                                <w:trHeight w:val="442"/>
+                                <w:tblCellSpacing w:w="15" w:type="dxa"/>
+                              </w:trPr>
+                              <w:tc>
+                                <w:tcPr>
+                                  <w:tcW w:w="522" w:type="dxa"/>
+                                  <w:tcBorders>
+                                    <w:top w:val="single" w:sz="4" w:space="0" w:color="auto"/>
+                                    <w:left w:val="single" w:sz="4" w:space="0" w:color="auto"/>
+                                  </w:tcBorders>
+                                  <w:vAlign w:val="center"/>
+                                  <w:hideMark/>
+                                </w:tcPr>
+                                <w:p>
+                                  <w:pPr>
+                                    <w:widowControl/>
+                                    <w:jc w:val="left"/>
+                                    <w:rPr>
+                                      <w:rFonts w:ascii="Courier New" w:eastAsia="宋体" w:hAnsi="Courier New" w:cs="Courier New"/>
+                                      <w:kern w:val="0"/>
+                                      <w:sz w:val="16"/>
+                                      <w:szCs w:val="16"/>
+                                    </w:rPr>
+                                  </w:pPr>
+                                  <w:r>
+                                    <w:rPr>
+                                      <w:rFonts w:ascii="Courier New" w:eastAsia="宋体" w:hAnsi="Courier New" w:cs="Courier New"/>
+                                      <w:kern w:val="0"/>
+                                      <w:sz w:val="16"/>
+                                      <w:szCs w:val="16"/>
+                                    </w:rPr>
+                                    <w:t>form</w:t>
+                                  </w:r>
+                                </w:p>
+                              </w:tc>
+                              <w:tc>
+                                <w:tcPr>
+                                  <w:tcW w:w="679" w:type="dxa"/>
+                                  <w:tcBorders>
+                                    <w:top w:val="single" w:sz="4" w:space="0" w:color="auto"/>
+                                    <w:left w:val="single" w:sz="4" w:space="0" w:color="auto"/>
+                                  </w:tcBorders>
+                                  <w:vAlign w:val="center"/>
+                                  <w:hideMark/>
+                                </w:tcPr>
+                                <w:p>
+                                  <w:pPr>
+                                    <w:widowControl/>
+                                    <w:jc w:val="left"/>
+                                    <w:rPr>
+                                      <w:rFonts w:ascii="Courier New" w:eastAsia="宋体" w:hAnsi="Courier New" w:cs="Courier New"/>
+                                      <w:kern w:val="0"/>
+                                      <w:sz w:val="16"/>
+                                      <w:szCs w:val="16"/>
+                                    </w:rPr>
+                                  </w:pPr>
+                                  <w:r>
+                                    <w:rPr>
+                                      <w:rFonts w:ascii="Courier New" w:eastAsia="宋体" w:hAnsi="Courier New" w:cs="Courier New"/>
+                                      <w:kern w:val="0"/>
+                                      <w:sz w:val="16"/>
+                                      <w:szCs w:val="16"/>
+                                    </w:rPr>
+                                    <w:t>string</w:t>
+                                  </w:r>
+                                </w:p>
+                              </w:tc>
+                              <w:tc>
+                                <w:tcPr>
+                                  <w:tcW w:w="679" w:type="dxa"/>
+                                  <w:tcBorders>
+                                    <w:top w:val="single" w:sz="4" w:space="0" w:color="auto"/>
+                                    <w:left w:val="single" w:sz="4" w:space="0" w:color="auto"/>
+                                  </w:tcBorders>
+                                  <w:vAlign w:val="center"/>
+                                  <w:hideMark/>
+                                </w:tcPr>
+                                <w:p>
+                                  <w:pPr>
+                                    <w:widowControl/>
+                                    <w:jc w:val="left"/>
+                                    <w:rPr>
+                                      <w:rFonts w:ascii="Courier New" w:eastAsia="宋体" w:hAnsi="Courier New" w:cs="Courier New" w:hint="eastAsia"/>
+                                      <w:kern w:val="0"/>
+                                      <w:sz w:val="16"/>
+                                      <w:szCs w:val="16"/>
+                                    </w:rPr>
+                                  </w:pPr>
+                                  <w:r>
+                                    <w:rPr>
+                                      <w:rFonts w:ascii="Courier New" w:eastAsia="宋体" w:hAnsi="Courier New" w:cs="Courier New" w:hint="eastAsia"/>
+                                      <w:kern w:val="0"/>
+                                      <w:sz w:val="16"/>
+                                      <w:szCs w:val="16"/>
+                                    </w:rPr>
+                                    <w:t>y</w:t>
+                                  </w:r>
+                                  <w:r>
+                                    <w:rPr>
+                                      <w:rFonts w:ascii="Courier New" w:eastAsia="宋体" w:hAnsi="Courier New" w:cs="Courier New"/>
+                                      <w:kern w:val="0"/>
+                                      <w:sz w:val="16"/>
+                                      <w:szCs w:val="16"/>
+                                    </w:rPr>
+                                    <w:t>es</w:t>
+                                  </w:r>
+                                </w:p>
+                              </w:tc>
+                              <w:tc>
+                                <w:tcPr>
+                                  <w:tcW w:w="2081" w:type="dxa"/>
+                                  <w:tcBorders>
+                                    <w:top w:val="single" w:sz="4" w:space="0" w:color="auto"/>
+                                    <w:left w:val="single" w:sz="4" w:space="0" w:color="auto"/>
+                                    <w:right w:val="single" w:sz="4" w:space="0" w:color="auto"/>
+                                  </w:tcBorders>
+                                  <w:vAlign w:val="center"/>
+                                  <w:hideMark/>
+                                </w:tcPr>
+                                <w:p>
+                                  <w:pPr>
+                                    <w:widowControl/>
+                                    <w:jc w:val="left"/>
+                                    <w:rPr>
+                                      <w:rFonts w:ascii="Courier New" w:eastAsia="宋体" w:hAnsi="Courier New" w:cs="Courier New"/>
+                                      <w:kern w:val="0"/>
+                                      <w:sz w:val="16"/>
+                                      <w:szCs w:val="16"/>
+                                    </w:rPr>
+                                  </w:pPr>
+                                  <w:r>
+                                    <w:rPr>
+                                      <w:rFonts w:ascii="Courier New" w:eastAsia="宋体" w:hAnsi="Courier New" w:cs="Courier New"/>
+                                      <w:kern w:val="0"/>
+                                      <w:sz w:val="16"/>
+                                      <w:szCs w:val="16"/>
+                                    </w:rPr>
+                                    <w:t>Source currency code</w:t>
+                                  </w:r>
+                                </w:p>
+                              </w:tc>
+                            </w:tr>
+                            <w:tr>
+                              <w:trPr>
+                                <w:tblCellSpacing w:w="15" w:type="dxa"/>
+                              </w:trPr>
+                              <w:tc>
+                                <w:tcPr>
+                                  <w:tcW w:w="522" w:type="dxa"/>
+                                  <w:tcBorders>
+                                    <w:top w:val="single" w:sz="4" w:space="0" w:color="auto"/>
+                                    <w:left w:val="single" w:sz="4" w:space="0" w:color="auto"/>
+                                    <w:bottom w:val="single" w:sz="4" w:space="0" w:color="auto"/>
+                                  </w:tcBorders>
+                                  <w:vAlign w:val="center"/>
+                                  <w:hideMark/>
+                                </w:tcPr>
+                                <w:p>
+                                  <w:pPr>
+                                    <w:widowControl/>
+                                    <w:jc w:val="left"/>
+                                    <w:rPr>
+                                      <w:rFonts w:ascii="Courier New" w:eastAsia="宋体" w:hAnsi="Courier New" w:cs="Courier New"/>
+                                      <w:kern w:val="0"/>
+                                      <w:sz w:val="16"/>
+                                      <w:szCs w:val="16"/>
+                                    </w:rPr>
+                                  </w:pPr>
+                                  <w:r>
+                                    <w:rPr>
+                                      <w:rFonts w:ascii="Courier New" w:eastAsia="宋体" w:hAnsi="Courier New" w:cs="Courier New"/>
+                                      <w:kern w:val="0"/>
+                                      <w:sz w:val="16"/>
+                                      <w:szCs w:val="16"/>
+                                    </w:rPr>
+                                    <w:t>to</w:t>
+                                  </w:r>
+                                </w:p>
+                              </w:tc>
+                              <w:tc>
+                                <w:tcPr>
+                                  <w:tcW w:w="679" w:type="dxa"/>
+                                  <w:tcBorders>
+                                    <w:top w:val="single" w:sz="4" w:space="0" w:color="auto"/>
+                                    <w:left w:val="single" w:sz="4" w:space="0" w:color="auto"/>
+                                    <w:bottom w:val="single" w:sz="4" w:space="0" w:color="auto"/>
+                                  </w:tcBorders>
+                                  <w:vAlign w:val="center"/>
+                                  <w:hideMark/>
+                                </w:tcPr>
+                                <w:p>
+                                  <w:pPr>
+                                    <w:widowControl/>
+                                    <w:jc w:val="left"/>
+                                    <w:rPr>
+                                      <w:rFonts w:ascii="Courier New" w:eastAsia="宋体" w:hAnsi="Courier New" w:cs="Courier New"/>
+                                      <w:kern w:val="0"/>
+                                      <w:sz w:val="16"/>
+                                      <w:szCs w:val="16"/>
+                                    </w:rPr>
+                                  </w:pPr>
+                                  <w:r>
+                                    <w:rPr>
+                                      <w:rFonts w:ascii="Courier New" w:eastAsia="宋体" w:hAnsi="Courier New" w:cs="Courier New"/>
+                                      <w:kern w:val="0"/>
+                                      <w:sz w:val="16"/>
+                                      <w:szCs w:val="16"/>
+                                    </w:rPr>
+                                    <w:t>string</w:t>
+                                  </w:r>
+                                </w:p>
+                              </w:tc>
+                              <w:tc>
+                                <w:tcPr>
+                                  <w:tcW w:w="679" w:type="dxa"/>
+                                  <w:tcBorders>
+                                    <w:top w:val="single" w:sz="4" w:space="0" w:color="auto"/>
+                                    <w:left w:val="single" w:sz="4" w:space="0" w:color="auto"/>
+                                    <w:bottom w:val="single" w:sz="4" w:space="0" w:color="auto"/>
+                                  </w:tcBorders>
+                                  <w:vAlign w:val="center"/>
+                                  <w:hideMark/>
+                                </w:tcPr>
+                                <w:p>
+                                  <w:pPr>
+                                    <w:widowControl/>
+                                    <w:jc w:val="left"/>
+                                    <w:rPr>
+                                      <w:rFonts w:ascii="Courier New" w:eastAsia="宋体" w:hAnsi="Courier New" w:cs="Courier New"/>
+                                      <w:kern w:val="0"/>
+                                      <w:sz w:val="16"/>
+                                      <w:szCs w:val="16"/>
+                                    </w:rPr>
+                                  </w:pPr>
+                                  <w:r>
+                                    <w:rPr>
+                                      <w:rFonts w:ascii="Courier New" w:eastAsia="宋体" w:hAnsi="Courier New" w:cs="Courier New" w:hint="eastAsia"/>
+                                      <w:kern w:val="0"/>
+                                      <w:sz w:val="16"/>
+                                      <w:szCs w:val="16"/>
+                                    </w:rPr>
+                                    <w:t>y</w:t>
+                                  </w:r>
+                                  <w:r>
+                                    <w:rPr>
+                                      <w:rFonts w:ascii="Courier New" w:eastAsia="宋体" w:hAnsi="Courier New" w:cs="Courier New"/>
+                                      <w:kern w:val="0"/>
+                                      <w:sz w:val="16"/>
+                                      <w:szCs w:val="16"/>
+                                    </w:rPr>
+                                    <w:t>es</w:t>
+                                  </w:r>
+                                </w:p>
+                              </w:tc>
+                              <w:tc>
+                                <w:tcPr>
+                                  <w:tcW w:w="2081" w:type="dxa"/>
+                                  <w:tcBorders>
+                                    <w:top w:val="single" w:sz="4" w:space="0" w:color="auto"/>
+                                    <w:left w:val="single" w:sz="4" w:space="0" w:color="auto"/>
+                                    <w:bottom w:val="single" w:sz="4" w:space="0" w:color="auto"/>
+                                    <w:right w:val="single" w:sz="4" w:space="0" w:color="auto"/>
+                                  </w:tcBorders>
+                                  <w:vAlign w:val="center"/>
+                                  <w:hideMark/>
+                                </w:tcPr>
+                                <w:p>
+                                  <w:pPr>
+                                    <w:widowControl/>
+                                    <w:jc w:val="left"/>
+                                    <w:rPr>
+                                      <w:rFonts w:ascii="Courier New" w:eastAsia="宋体" w:hAnsi="Courier New" w:cs="Courier New" w:hint="eastAsia"/>
+                                      <w:kern w:val="0"/>
+                                      <w:sz w:val="16"/>
+                                      <w:szCs w:val="16"/>
+                                    </w:rPr>
+                                  </w:pPr>
+                                  <w:r>
+                                    <w:rPr>
+                                      <w:rFonts w:ascii="Courier New" w:eastAsia="宋体" w:hAnsi="Courier New" w:cs="Courier New"/>
+                                      <w:kern w:val="0"/>
+                                      <w:sz w:val="16"/>
+                                      <w:szCs w:val="16"/>
+                                    </w:rPr>
+                                    <w:t>Target currency code</w:t>
+                                  </w:r>
+                                </w:p>
+                              </w:tc>
+                            </w:tr>
+                          </w:tbl>
+                          <w:p>
+                            <w:pPr>
+                              <w:jc w:val="left"/>
+                              <w:rPr>
+                                <w:rFonts w:ascii="Courier New" w:hAnsi="Courier New" w:cs="Courier New"/>
+                                <w:b/>
+                                <w:bCs/>
+                                <w:color w:val="000000" w:themeColor="text1"/>
+                                <w:sz w:val="15"/>
+                                <w:szCs w:val="15"/>
+                                <w14:shadow w14:blurRad="38100" w14:dist="19050" w14:dir="2700000" w14:sx="100000" w14:sy="100000" w14:kx="0" w14:ky="0" w14:algn="tl">
+                                  <w14:schemeClr w14:val="dk1">
+                                    <w14:alpha w14:val="60000"/>
+                                  </w14:schemeClr>
+                                </w14:shadow>
+                                <w14:textOutline w14:w="0" w14:cap="flat" w14:cmpd="sng" w14:algn="ctr">
+                                  <w14:noFill/>
+                                  <w14:prstDash w14:val="solid"/>
+                                  <w14:round/>
+                                </w14:textOutline>
+                              </w:rPr>
+                            </w:pPr>
+                            <w:r>
+                              <w:rPr>
+                                <w:rFonts w:ascii="Courier New" w:hAnsi="Courier New" w:cs="Courier New"/>
+                                <w:color w:val="000000" w:themeColor="text1"/>
+                                <w:sz w:val="15"/>
+                                <w:szCs w:val="15"/>
+                                <w14:shadow w14:blurRad="38100" w14:dist="19050" w14:dir="2700000" w14:sx="100000" w14:sy="100000" w14:kx="0" w14:ky="0" w14:algn="tl">
+                                  <w14:schemeClr w14:val="dk1">
+                                    <w14:alpha w14:val="60000"/>
+                                  </w14:schemeClr>
+                                </w14:shadow>
+                                <w14:textOutline w14:w="0" w14:cap="flat" w14:cmpd="sng" w14:algn="ctr">
+                                  <w14:noFill/>
+                                  <w14:prstDash w14:val="solid"/>
+                                  <w14:round/>
+                                </w14:textOutline>
+                              </w:rPr>
+                              <w:t>Method:</w:t>
+                            </w:r>
+                            <w:r>
+                              <w:t xml:space="preserve"> </w:t>
+                            </w:r>
+                            <w:r>
+                              <w:rPr>
+                                <w:rFonts w:ascii="Courier New" w:hAnsi="Courier New" w:cs="Courier New"/>
+                                <w:b/>
+                                <w:bCs/>
+                                <w:color w:val="000000" w:themeColor="text1"/>
+                                <w:sz w:val="15"/>
+                                <w:szCs w:val="15"/>
+                                <w:bdr w:val="single" w:sz="4" w:space="0" w:color="auto"/>
+                                <w14:shadow w14:blurRad="38100" w14:dist="19050" w14:dir="2700000" w14:sx="100000" w14:sy="100000" w14:kx="0" w14:ky="0" w14:algn="tl">
+                                  <w14:schemeClr w14:val="dk1">
+                                    <w14:alpha w14:val="60000"/>
+                                  </w14:schemeClr>
+                                </w14:shadow>
+                                <w14:textOutline w14:w="0" w14:cap="flat" w14:cmpd="sng" w14:algn="ctr">
+                                  <w14:noFill/>
+                                  <w14:prstDash w14:val="solid"/>
+                                  <w14:round/>
+                                </w14:textOutline>
+                              </w:rPr>
+                              <w:t>G</w:t>
+                            </w:r>
+                            <w:r>
+                              <w:rPr>
+                                <w:rFonts w:ascii="Courier New" w:hAnsi="Courier New" w:cs="Courier New"/>
+                                <w:b/>
+                                <w:bCs/>
+                                <w:color w:val="000000" w:themeColor="text1"/>
+                                <w:sz w:val="15"/>
+                                <w:szCs w:val="15"/>
+                                <w:bdr w:val="single" w:sz="4" w:space="0" w:color="auto"/>
+                                <w14:shadow w14:blurRad="38100" w14:dist="19050" w14:dir="2700000" w14:sx="100000" w14:sy="100000" w14:kx="0" w14:ky="0" w14:algn="tl">
+                                  <w14:schemeClr w14:val="dk1">
+                                    <w14:alpha w14:val="60000"/>
+                                  </w14:schemeClr>
+                                </w14:shadow>
+                                <w14:textOutline w14:w="0" w14:cap="flat" w14:cmpd="sng" w14:algn="ctr">
+                                  <w14:noFill/>
+                                  <w14:prstDash w14:val="solid"/>
+                                  <w14:round/>
+                                </w14:textOutline>
+                              </w:rPr>
+                              <w:t>et/</w:t>
+                            </w:r>
+                            <w:r>
+                              <w:rPr>
+                                <w:rFonts w:ascii="Courier New" w:hAnsi="Courier New" w:cs="Courier New"/>
+                                <w:b/>
+                                <w:bCs/>
+                                <w:color w:val="000000" w:themeColor="text1"/>
+                                <w:sz w:val="15"/>
+                                <w:szCs w:val="15"/>
+                                <w:bdr w:val="single" w:sz="4" w:space="0" w:color="auto"/>
+                                <w14:shadow w14:blurRad="38100" w14:dist="19050" w14:dir="2700000" w14:sx="100000" w14:sy="100000" w14:kx="0" w14:ky="0" w14:algn="tl">
+                                  <w14:schemeClr w14:val="dk1">
+                                    <w14:alpha w14:val="60000"/>
+                                  </w14:schemeClr>
+                                </w14:shadow>
+                                <w14:textOutline w14:w="0" w14:cap="flat" w14:cmpd="sng" w14:algn="ctr">
+                                  <w14:noFill/>
+                                  <w14:prstDash w14:val="solid"/>
+                                  <w14:round/>
+                                </w14:textOutline>
+                              </w:rPr>
+                              <w:t>P</w:t>
+                            </w:r>
+                            <w:r>
+                              <w:rPr>
+                                <w:rFonts w:ascii="Courier New" w:hAnsi="Courier New" w:cs="Courier New"/>
+                                <w:b/>
+                                <w:bCs/>
+                                <w:color w:val="000000" w:themeColor="text1"/>
+                                <w:sz w:val="15"/>
+                                <w:szCs w:val="15"/>
+                                <w:bdr w:val="single" w:sz="4" w:space="0" w:color="auto"/>
+                                <w14:shadow w14:blurRad="38100" w14:dist="19050" w14:dir="2700000" w14:sx="100000" w14:sy="100000" w14:kx="0" w14:ky="0" w14:algn="tl">
+                                  <w14:schemeClr w14:val="dk1">
+                                    <w14:alpha w14:val="60000"/>
+                                  </w14:schemeClr>
+                                </w14:shadow>
+                                <w14:textOutline w14:w="0" w14:cap="flat" w14:cmpd="sng" w14:algn="ctr">
+                                  <w14:noFill/>
+                                  <w14:prstDash w14:val="solid"/>
+                                  <w14:round/>
+                                </w14:textOutline>
+                              </w:rPr>
+                              <w:t>ost</w:t>
+                            </w:r>
+                            <w:r>
+                              <w:rPr>
+                                <w:rFonts w:ascii="Courier New" w:hAnsi="Courier New" w:cs="Courier New"/>
+                                <w:color w:val="000000" w:themeColor="text1"/>
+                                <w:sz w:val="15"/>
+                                <w:szCs w:val="15"/>
+                                <w14:shadow w14:blurRad="38100" w14:dist="19050" w14:dir="2700000" w14:sx="100000" w14:sy="100000" w14:kx="0" w14:ky="0" w14:algn="tl">
+                                  <w14:schemeClr w14:val="dk1">
+                                    <w14:alpha w14:val="60000"/>
+                                  </w14:schemeClr>
+                                </w14:shadow>
+                                <w14:textOutline w14:w="0" w14:cap="flat" w14:cmpd="sng" w14:algn="ctr">
+                                  <w14:noFill/>
+                                  <w14:prstDash w14:val="solid"/>
+                                  <w14:round/>
+                                </w14:textOutline>
+                              </w:rPr>
+                              <w:t xml:space="preserve">     |    Return format: </w:t>
+                            </w:r>
+                            <w:r>
+                              <w:rPr>
+                                <w:rFonts w:ascii="Courier New" w:hAnsi="Courier New" w:cs="Courier New"/>
+                                <w:b/>
+                                <w:bCs/>
+                                <w:color w:val="000000" w:themeColor="text1"/>
+                                <w:sz w:val="15"/>
+                                <w:szCs w:val="15"/>
+                                <w:bdr w:val="single" w:sz="4" w:space="0" w:color="auto"/>
+                                <w14:shadow w14:blurRad="38100" w14:dist="19050" w14:dir="2700000" w14:sx="100000" w14:sy="100000" w14:kx="0" w14:ky="0" w14:algn="tl">
+                                  <w14:schemeClr w14:val="dk1">
+                                    <w14:alpha w14:val="60000"/>
+                                  </w14:schemeClr>
+                                </w14:shadow>
+                                <w14:textOutline w14:w="0" w14:cap="flat" w14:cmpd="sng" w14:algn="ctr">
+                                  <w14:noFill/>
+                                  <w14:prstDash w14:val="solid"/>
+                                  <w14:round/>
+                                </w14:textOutline>
+                              </w:rPr>
+                              <w:t>Json</w:t>
+                            </w:r>
+                          </w:p>
+                          <w:p>
+                            <w:pPr>
+                              <w:jc w:val="left"/>
+                              <w:rPr>
+                                <w:rFonts w:ascii="Courier New" w:hAnsi="Courier New" w:cs="Courier New" w:hint="eastAsia"/>
+                                <w:color w:val="000000" w:themeColor="text1"/>
+                                <w:sz w:val="15"/>
+                                <w:szCs w:val="15"/>
+                                <w14:shadow w14:blurRad="38100" w14:dist="19050" w14:dir="2700000" w14:sx="100000" w14:sy="100000" w14:kx="0" w14:ky="0" w14:algn="tl">
+                                  <w14:schemeClr w14:val="dk1">
+                                    <w14:alpha w14:val="60000"/>
+                                  </w14:schemeClr>
+                                </w14:shadow>
+                                <w14:textOutline w14:w="0" w14:cap="flat" w14:cmpd="sng" w14:algn="ctr">
+                                  <w14:noFill/>
+                                  <w14:prstDash w14:val="solid"/>
+                                  <w14:round/>
+                                </w14:textOutline>
+                              </w:rPr>
+                            </w:pPr>
+                            <w:r>
+                              <w:rPr>
+                                <w:rFonts w:ascii="Courier New" w:hAnsi="Courier New" w:cs="Courier New" w:hint="eastAsia"/>
+                                <w:color w:val="000000" w:themeColor="text1"/>
+                                <w:sz w:val="15"/>
+                                <w:szCs w:val="15"/>
+                                <w14:shadow w14:blurRad="38100" w14:dist="19050" w14:dir="2700000" w14:sx="100000" w14:sy="100000" w14:kx="0" w14:ky="0" w14:algn="tl">
+                                  <w14:schemeClr w14:val="dk1">
+                                    <w14:alpha w14:val="60000"/>
+                                  </w14:schemeClr>
+                                </w14:shadow>
+                                <w14:textOutline w14:w="0" w14:cap="flat" w14:cmpd="sng" w14:algn="ctr">
+                                  <w14:noFill/>
+                                  <w14:prstDash w14:val="solid"/>
+                                  <w14:round/>
+                                </w14:textOutline>
+                              </w:rPr>
+                              <w:t>E</w:t>
+                            </w:r>
+                            <w:r>
+                              <w:rPr>
+                                <w:rFonts w:ascii="Courier New" w:hAnsi="Courier New" w:cs="Courier New"/>
+                                <w:color w:val="000000" w:themeColor="text1"/>
+                                <w:sz w:val="15"/>
+                                <w:szCs w:val="15"/>
+                                <w14:shadow w14:blurRad="38100" w14:dist="19050" w14:dir="2700000" w14:sx="100000" w14:sy="100000" w14:kx="0" w14:ky="0" w14:algn="tl">
+                                  <w14:schemeClr w14:val="dk1">
+                                    <w14:alpha w14:val="60000"/>
+                                  </w14:schemeClr>
+                                </w14:shadow>
+                                <w14:textOutline w14:w="0" w14:cap="flat" w14:cmpd="sng" w14:algn="ctr">
+                                  <w14:noFill/>
+                                  <w14:prstDash w14:val="solid"/>
+                                  <w14:round/>
+                                </w14:textOutline>
+                              </w:rPr>
+                              <w:t>xample:</w:t>
+                            </w:r>
+                            <w:r>
+                              <w:rPr>
+                                <w:rFonts w:ascii="Courier New" w:hAnsi="Courier New" w:cs="Courier New"/>
+                                <w:color w:val="000000" w:themeColor="text1"/>
+                                <w:sz w:val="15"/>
+                                <w:szCs w:val="15"/>
+                                <w14:shadow w14:blurRad="38100" w14:dist="19050" w14:dir="2700000" w14:sx="100000" w14:sy="100000" w14:kx="0" w14:ky="0" w14:algn="tl">
+                                  <w14:schemeClr w14:val="dk1">
+                                    <w14:alpha w14:val="60000"/>
+                                  </w14:schemeClr>
+                                </w14:shadow>
+                                <w14:textOutline w14:w="0" w14:cap="flat" w14:cmpd="sng" w14:algn="ctr">
+                                  <w14:noFill/>
+                                  <w14:prstDash w14:val="solid"/>
+                                  <w14:round/>
+                                </w14:textOutline>
+                              </w:rPr>
+                              <w:t xml:space="preserve"> </w:t>
+                            </w:r>
+                            <w:r>
+                              <w:rPr>
+                                <w:rFonts w:ascii="Courier New" w:hAnsi="Courier New" w:cs="Courier New"/>
+                                <w:b/>
+                                <w:bCs/>
+                                <w:color w:val="000000" w:themeColor="text1"/>
+                                <w:sz w:val="15"/>
+                                <w:szCs w:val="15"/>
+                                <w:bdr w:val="single" w:sz="4" w:space="0" w:color="auto"/>
+                                <w14:shadow w14:blurRad="38100" w14:dist="19050" w14:dir="2700000" w14:sx="100000" w14:sy="100000" w14:kx="0" w14:ky="0" w14:algn="tl">
+                                  <w14:schemeClr w14:val="dk1">
+                                    <w14:alpha w14:val="60000"/>
+                                  </w14:schemeClr>
+                                </w14:shadow>
+                                <w14:textOutline w14:w="0" w14:cap="flat" w14:cmpd="sng" w14:algn="ctr">
+                                  <w14:noFill/>
+                                  <w14:prstDash w14:val="solid"/>
+                                  <w14:round/>
+                                </w14:textOutline>
+                              </w:rPr>
+                              <w:t>https://api.shenjian.io/exchange/currency?appid=&lt;</w:t>
+                            </w:r>
+                            <w:r>
+                              <w:rPr>
+                                <w:rFonts w:ascii="Courier New" w:hAnsi="Courier New" w:cs="Courier New" w:hint="eastAsia"/>
+                                <w:b/>
+                                <w:bCs/>
+                                <w:color w:val="000000" w:themeColor="text1"/>
+                                <w:sz w:val="15"/>
+                                <w:szCs w:val="15"/>
+                                <w:bdr w:val="single" w:sz="4" w:space="0" w:color="auto"/>
+                                <w14:shadow w14:blurRad="38100" w14:dist="19050" w14:dir="2700000" w14:sx="100000" w14:sy="100000" w14:kx="0" w14:ky="0" w14:algn="tl">
+                                  <w14:schemeClr w14:val="dk1">
+                                    <w14:alpha w14:val="60000"/>
+                                  </w14:schemeClr>
+                                </w14:shadow>
+                                <w14:textOutline w14:w="0" w14:cap="flat" w14:cmpd="sng" w14:algn="ctr">
+                                  <w14:noFill/>
+                                  <w14:prstDash w14:val="solid"/>
+                                  <w14:round/>
+                                </w14:textOutline>
+                              </w:rPr>
+                              <w:t>a</w:t>
+                            </w:r>
+                            <w:r>
+                              <w:rPr>
+                                <w:rFonts w:ascii="Courier New" w:hAnsi="Courier New" w:cs="Courier New"/>
+                                <w:b/>
+                                <w:bCs/>
+                                <w:color w:val="000000" w:themeColor="text1"/>
+                                <w:sz w:val="15"/>
+                                <w:szCs w:val="15"/>
+                                <w:bdr w:val="single" w:sz="4" w:space="0" w:color="auto"/>
+                                <w14:shadow w14:blurRad="38100" w14:dist="19050" w14:dir="2700000" w14:sx="100000" w14:sy="100000" w14:kx="0" w14:ky="0" w14:algn="tl">
+                                  <w14:schemeClr w14:val="dk1">
+                                    <w14:alpha w14:val="60000"/>
+                                  </w14:schemeClr>
+                                </w14:shadow>
+                                <w14:textOutline w14:w="0" w14:cap="flat" w14:cmpd="sng" w14:algn="ctr">
+                                  <w14:noFill/>
+                                  <w14:prstDash w14:val="solid"/>
+                                  <w14:round/>
+                                </w14:textOutline>
+                              </w:rPr>
+                              <w:t>pikey</w:t>
+                            </w:r>
+                            <w:r>
+                              <w:rPr>
+                                <w:rFonts w:ascii="Courier New" w:hAnsi="Courier New" w:cs="Courier New"/>
+                                <w:b/>
+                                <w:bCs/>
+                                <w:color w:val="000000" w:themeColor="text1"/>
+                                <w:sz w:val="15"/>
+                                <w:szCs w:val="15"/>
+                                <w:bdr w:val="single" w:sz="4" w:space="0" w:color="auto"/>
+                                <w14:shadow w14:blurRad="38100" w14:dist="19050" w14:dir="2700000" w14:sx="100000" w14:sy="100000" w14:kx="0" w14:ky="0" w14:algn="tl">
+                                  <w14:schemeClr w14:val="dk1">
+                                    <w14:alpha w14:val="60000"/>
+                                  </w14:schemeClr>
+                                </w14:shadow>
+                                <w14:textOutline w14:w="0" w14:cap="flat" w14:cmpd="sng" w14:algn="ctr">
+                                  <w14:noFill/>
+                                  <w14:prstDash w14:val="solid"/>
+                                  <w14:round/>
+                                </w14:textOutline>
+                              </w:rPr>
+                              <w:t>&gt;&amp;amp;form=USD&amp;amp;to=CNY</w:t>
+                            </w:r>
+                          </w:p>
+                        </w:txbxContent>
+                      </wps:txbx>
+                      <wps:bodyPr rot="0" spcFirstLastPara="0" vertOverflow="overflow" horzOverflow="overflow" vert="horz" wrap="square" lIns="91440" tIns="45720" rIns="91440" bIns="45720" numCol="1" spcCol="0" rtlCol="0" fromWordArt="0" anchor="t" anchorCtr="0" forceAA="0" compatLnSpc="1">
+                        <a:prstTxWarp prst="textNoShape">
+                          <a:avLst/>
+                        </a:prstTxWarp>
+                        <a:noAutofit/>
+                      </wps:bodyPr>
+                    </wps:wsp>
+                  </a:graphicData>
+                </a:graphic>
+                <wp14:sizeRelH relativeFrom="margin">
+                  <wp14:pctWidth>0</wp14:pctWidth>
+                </wp14:sizeRelH>
+                <wp14:sizeRelV relativeFrom="margin">
+                  <wp14:pctHeight>0</wp14:pctHeight>
+                </wp14:sizeRelV>
+              </wp:anchor>
+            </w:drawing>
+          </mc:Choice>
+          <mc:Fallback>
+            <w:pict>
+              <v:shapetype w14:anchorId="51E752F0" id="_x0000_t202" coordsize="21600,21600" o:spt="202" path="m,l,21600r21600,l21600,xe">
+                <v:stroke joinstyle="miter"/>
+                <v:path gradientshapeok="t" o:connecttype="rect"/>
+              </v:shapetype>
+              <v:shape id="文本框 1" o:spid="_x0000_s1026" type="#_x0000_t202" style="position:absolute;left:0;text-align:left;margin-left:163.15pt;margin-top:4.8pt;width:214.35pt;height:212.9pt;z-index:-251657216;visibility:visible;mso-wrap-style:square;mso-width-percent:0;mso-height-percent:0;mso-wrap-distance-left:9pt;mso-wrap-distance-top:0;mso-wrap-distance-right:9pt;mso-wrap-distance-bottom:0;mso-position-horizontal:right;mso-position-horizontal-relative:page;mso-position-vertical:absolute;mso-position-vertical-relative:text;mso-width-percent:0;mso-height-percent:0;mso-width-relative:margin;mso-height-relative:margin;v-text-anchor:top" o:gfxdata="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" fillcolor="white [3201]" strokecolor="#e7e6e6 [3214]" strokeweight="1pt">
+                <v:shadow on="t" color="black" opacity="19660f" offset=".552mm,.73253mm"/>
+                <v:textbox>
+                  <w:txbxContent>
+                    <w:p>
+                      <w:pPr>
+                        <w:jc w:val="left"/>
+                        <w:rPr>
+                          <w:rFonts w:ascii="Courier New" w:hAnsi="Courier New" w:cs="Courier New"/>
+                          <w:b/>
+                          <w:bCs/>
+                          <w:color w:val="000000" w:themeColor="text1"/>
+                          <w:sz w:val="15"/>
+                          <w:szCs w:val="15"/>
+                          <w:bdr w:val="single" w:sz="4" w:space="0" w:color="auto"/>
+                          <w14:shadow w14:blurRad="38100" w14:dist="19050" w14:dir="2700000" w14:sx="100000" w14:sy="100000" w14:kx="0" w14:ky="0" w14:algn="tl">
+                            <w14:schemeClr w14:val="dk1">
+                              <w14:alpha w14:val="60000"/>
+                            </w14:schemeClr>
+                          </w14:shadow>
+                          <w14:textOutline w14:w="0" w14:cap="flat" w14:cmpd="sng" w14:algn="ctr">
+                            <w14:noFill/>
+                            <w14:prstDash w14:val="solid"/>
+                            <w14:round/>
+                          </w14:textOutline>
+                        </w:rPr>
+                      </w:pPr>
+                      <w:r>
+                        <w:rPr>
+                          <w:rFonts w:ascii="Courier New" w:hAnsi="Courier New" w:cs="Courier New"/>
+                          <w:color w:val="000000" w:themeColor="text1"/>
+                          <w:sz w:val="15"/>
+                          <w:szCs w:val="15"/>
+                          <w14:shadow w14:blurRad="38100" w14:dist="19050" w14:dir="2700000" w14:sx="100000" w14:sy="100000" w14:kx="0" w14:ky="0" w14:algn="tl">
+                            <w14:schemeClr w14:val="dk1">
+                              <w14:alpha w14:val="60000"/>
+                            </w14:schemeClr>
+                          </w14:shadow>
+                          <w14:textOutline w14:w="0" w14:cap="flat" w14:cmpd="sng" w14:algn="ctr">
+                            <w14:noFill/>
+                            <w14:prstDash w14:val="solid"/>
+                            <w14:round/>
+                          </w14:textOutline>
+                        </w:rPr>
+                        <w:t>API url:</w:t>
+                      </w:r>
+                      <w:r>
+                        <w:rPr>
+                          <w:rFonts w:ascii="Courier New" w:hAnsi="Courier New" w:cs="Courier New"/>
+                          <w:color w:val="000000" w:themeColor="text1"/>
+                          <w:sz w:val="15"/>
+                          <w:szCs w:val="15"/>
+                          <w14:shadow w14:blurRad="38100" w14:dist="19050" w14:dir="2700000" w14:sx="100000" w14:sy="100000" w14:kx="0" w14:ky="0" w14:algn="tl">
+                            <w14:schemeClr w14:val="dk1">
+                              <w14:alpha w14:val="60000"/>
+                            </w14:schemeClr>
+                          </w14:shadow>
+                          <w14:textOutline w14:w="0" w14:cap="flat" w14:cmpd="sng" w14:algn="ctr">
+                            <w14:noFill/>
+                            <w14:prstDash w14:val="solid"/>
+                            <w14:round/>
+                          </w14:textOutline>
+                        </w:rPr>
+                        <w:t xml:space="preserve"> </w:t>
+                      </w:r>
+                      <w:r>
+                        <w:rPr>
+                          <w:rFonts w:ascii="Courier New" w:hAnsi="Courier New" w:cs="Courier New"/>
+                          <w:b/>
+                          <w:bCs/>
+                          <w:color w:val="000000" w:themeColor="text1"/>
+                          <w:sz w:val="15"/>
+                          <w:szCs w:val="15"/>
+                          <w:bdr w:val="single" w:sz="4" w:space="0" w:color="auto"/>
+                          <w14:shadow w14:blurRad="38100" w14:dist="19050" w14:dir="2700000" w14:sx="100000" w14:sy="100000" w14:kx="0" w14:ky="0" w14:algn="tl">
+                            <w14:schemeClr w14:val="dk1">
+                              <w14:alpha w14:val="60000"/>
+                            </w14:schemeClr>
+                          </w14:shadow>
+                          <w14:textOutline w14:w="0" w14:cap="flat" w14:cmpd="sng" w14:algn="ctr">
+                            <w14:noFill/>
+                            <w14:prstDash w14:val="solid"/>
+                            <w14:round/>
+                          </w14:textOutline>
+                        </w:rPr>
+                        <w:t>https://api.shenjian.io/exchange/currency/?appid=&lt;</w:t>
+                      </w:r>
+                      <w:r>
+                        <w:rPr>
+                          <w:rFonts w:ascii="Courier New" w:hAnsi="Courier New" w:cs="Courier New" w:hint="eastAsia"/>
+                          <w:b/>
+                          <w:bCs/>
+                          <w:color w:val="000000" w:themeColor="text1"/>
+                          <w:sz w:val="15"/>
+                          <w:szCs w:val="15"/>
+                          <w:bdr w:val="single" w:sz="4" w:space="0" w:color="auto"/>
+                          <w14:shadow w14:blurRad="38100" w14:dist="19050" w14:dir="2700000" w14:sx="100000" w14:sy="100000" w14:kx="0" w14:ky="0" w14:algn="tl">
+                            <w14:schemeClr w14:val="dk1">
+                              <w14:alpha w14:val="60000"/>
+                            </w14:schemeClr>
+                          </w14:shadow>
+                          <w14:textOutline w14:w="0" w14:cap="flat" w14:cmpd="sng" w14:algn="ctr">
+                            <w14:noFill/>
+                            <w14:prstDash w14:val="solid"/>
+                            <w14:round/>
+                          </w14:textOutline>
+                        </w:rPr>
+                        <w:t>a</w:t>
+                      </w:r>
+                      <w:r>
+                        <w:rPr>
+                          <w:rFonts w:ascii="Courier New" w:hAnsi="Courier New" w:cs="Courier New"/>
+                          <w:b/>
+                          <w:bCs/>
+                          <w:color w:val="000000" w:themeColor="text1"/>
+                          <w:sz w:val="15"/>
+                          <w:szCs w:val="15"/>
+                          <w:bdr w:val="single" w:sz="4" w:space="0" w:color="auto"/>
+                          <w14:shadow w14:blurRad="38100" w14:dist="19050" w14:dir="2700000" w14:sx="100000" w14:sy="100000" w14:kx="0" w14:ky="0" w14:algn="tl">
+                            <w14:schemeClr w14:val="dk1">
+                              <w14:alpha w14:val="60000"/>
+                            </w14:schemeClr>
+                          </w14:shadow>
+                          <w14:textOutline w14:w="0" w14:cap="flat" w14:cmpd="sng" w14:algn="ctr">
+                            <w14:noFill/>
+                            <w14:prstDash w14:val="solid"/>
+                            <w14:round/>
+                          </w14:textOutline>
+                        </w:rPr>
+                        <w:t>pikey</w:t>
+                      </w:r>
+                      <w:r>
+                        <w:rPr>
+                          <w:rFonts w:ascii="Courier New" w:hAnsi="Courier New" w:cs="Courier New"/>
+                          <w:b/>
+                          <w:bCs/>
+                          <w:color w:val="000000" w:themeColor="text1"/>
+                          <w:sz w:val="15"/>
+                          <w:szCs w:val="15"/>
+                          <w:bdr w:val="single" w:sz="4" w:space="0" w:color="auto"/>
+                          <w14:shadow w14:blurRad="38100" w14:dist="19050" w14:dir="2700000" w14:sx="100000" w14:sy="100000" w14:kx="0" w14:ky="0" w14:algn="tl">
+                            <w14:schemeClr w14:val="dk1">
+                              <w14:alpha w14:val="60000"/>
+                            </w14:schemeClr>
+                          </w14:shadow>
+                          <w14:textOutline w14:w="0" w14:cap="flat" w14:cmpd="sng" w14:algn="ctr">
+                            <w14:noFill/>
+                            <w14:prstDash w14:val="solid"/>
+                            <w14:round/>
+                          </w14:textOutline>
+                        </w:rPr>
+                        <w:t>&gt;</w:t>
+                      </w:r>
+                    </w:p>
+                    <w:p>
+                      <w:pPr>
+                        <w:jc w:val="left"/>
+                        <w:rPr>
+                          <w:rFonts w:ascii="Courier New" w:hAnsi="Courier New" w:cs="Courier New"/>
+                          <w:color w:val="000000" w:themeColor="text1"/>
+                          <w:sz w:val="15"/>
+                          <w:szCs w:val="15"/>
+                          <w14:shadow w14:blurRad="38100" w14:dist="19050" w14:dir="2700000" w14:sx="100000" w14:sy="100000" w14:kx="0" w14:ky="0" w14:algn="tl">
+                            <w14:schemeClr w14:val="dk1">
+                              <w14:alpha w14:val="60000"/>
+                            </w14:schemeClr>
+                          </w14:shadow>
+                          <w14:textOutline w14:w="0" w14:cap="flat" w14:cmpd="sng" w14:algn="ctr">
+                            <w14:noFill/>
+                            <w14:prstDash w14:val="solid"/>
+                            <w14:round/>
+                          </w14:textOutline>
+                        </w:rPr>
+                      </w:pPr>
+                      <w:r>
+                        <w:rPr>
+                          <w:rFonts w:ascii="Courier New" w:hAnsi="Courier New" w:cs="Courier New" w:hint="eastAsia"/>
+                          <w:color w:val="000000" w:themeColor="text1"/>
+                          <w:sz w:val="15"/>
+                          <w:szCs w:val="15"/>
+                          <w14:shadow w14:blurRad="38100" w14:dist="19050" w14:dir="2700000" w14:sx="100000" w14:sy="100000" w14:kx="0" w14:ky="0" w14:algn="tl">
+                            <w14:schemeClr w14:val="dk1">
+                              <w14:alpha w14:val="60000"/>
+                            </w14:schemeClr>
+                          </w14:shadow>
+                          <w14:textOutline w14:w="0" w14:cap="flat" w14:cmpd="sng" w14:algn="ctr">
+                            <w14:noFill/>
+                            <w14:prstDash w14:val="solid"/>
+                            <w14:round/>
+                          </w14:textOutline>
+                        </w:rPr>
+                        <w:t>P</w:t>
+                      </w:r>
+                      <w:r>
+                        <w:rPr>
+                          <w:rFonts w:ascii="Courier New" w:hAnsi="Courier New" w:cs="Courier New"/>
+                          <w:color w:val="000000" w:themeColor="text1"/>
+                          <w:sz w:val="15"/>
+                          <w:szCs w:val="15"/>
+                          <w14:shadow w14:blurRad="38100" w14:dist="19050" w14:dir="2700000" w14:sx="100000" w14:sy="100000" w14:kx="0" w14:ky="0" w14:algn="tl">
+                            <w14:schemeClr w14:val="dk1">
+                              <w14:alpha w14:val="60000"/>
+                            </w14:schemeClr>
+                          </w14:shadow>
+                          <w14:textOutline w14:w="0" w14:cap="flat" w14:cmpd="sng" w14:algn="ctr">
+                            <w14:noFill/>
+                            <w14:prstDash w14:val="solid"/>
+                            <w14:round/>
+                          </w14:textOutline>
+                        </w:rPr>
+                        <w:t xml:space="preserve">aram: </w:t>
+                      </w:r>
+                    </w:p>
+                    <w:tbl>
+                      <w:tblPr>
+                        <w:tblW w:w="4111" w:type="dxa"/>
+                        <w:tblCellSpacing w:w="15" w:type="dxa"/>
+                        <w:tblInd w:w="-5" w:type="dxa"/>
+                        <w:tblLayout w:type="fixed"/>
+                        <w:tblCellMar>
+                          <w:top w:w="15" w:type="dxa"/>
+                          <w:left w:w="15" w:type="dxa"/>
+                          <w:bottom w:w="15" w:type="dxa"/>
+                          <w:right w:w="15" w:type="dxa"/>
+                        </w:tblCellMar>
+                        <w:tblLook w:val="04A0" w:firstRow="1" w:lastRow="0" w:firstColumn="1" w:lastColumn="0" w:noHBand="0" w:noVBand="1"/>
+                      </w:tblPr>
+                      <w:tblGrid>
+                        <w:gridCol w:w="567"/>
+                        <w:gridCol w:w="709"/>
+                        <w:gridCol w:w="709"/>
+                        <w:gridCol w:w="2126"/>
+                      </w:tblGrid>
+                      <w:tr>
+                        <w:trPr>
+                          <w:tblCellSpacing w:w="15" w:type="dxa"/>
+                        </w:trPr>
+                        <w:tc>
+                          <w:tcPr>
+                            <w:tcW w:w="522" w:type="dxa"/>
+                            <w:tcBorders>
+                              <w:top w:val="single" w:sz="4" w:space="0" w:color="auto"/>
+                              <w:left w:val="single" w:sz="4" w:space="0" w:color="auto"/>
+                            </w:tcBorders>
+                            <w:vAlign w:val="center"/>
+                            <w:hideMark/>
+                          </w:tcPr>
+                          <w:p>
+                            <w:pPr>
+                              <w:widowControl/>
+                              <w:jc w:val="center"/>
+                              <w:rPr>
+                                <w:rFonts w:ascii="Courier New" w:eastAsia="宋体" w:hAnsi="Courier New" w:cs="Courier New"/>
+                                <w:b/>
+                                <w:bCs/>
+                                <w:kern w:val="0"/>
+                                <w:sz w:val="16"/>
+                                <w:szCs w:val="16"/>
+                              </w:rPr>
+                            </w:pPr>
+                            <w:r>
+                              <w:rPr>
+                                <w:rFonts w:ascii="Courier New" w:eastAsia="宋体" w:hAnsi="Courier New" w:cs="Courier New"/>
+                                <w:b/>
+                                <w:bCs/>
+                                <w:kern w:val="0"/>
+                                <w:sz w:val="16"/>
+                                <w:szCs w:val="16"/>
+                              </w:rPr>
+                              <w:t>para</w:t>
+                            </w:r>
+                          </w:p>
+                        </w:tc>
+                        <w:tc>
+                          <w:tcPr>
+                            <w:tcW w:w="679" w:type="dxa"/>
+                            <w:tcBorders>
+                              <w:top w:val="single" w:sz="4" w:space="0" w:color="auto"/>
+                              <w:left w:val="single" w:sz="4" w:space="0" w:color="auto"/>
+                            </w:tcBorders>
+                            <w:vAlign w:val="center"/>
+                            <w:hideMark/>
+                          </w:tcPr>
+                          <w:p>
+                            <w:pPr>
+                              <w:widowControl/>
+                              <w:jc w:val="center"/>
+                              <w:rPr>
+                                <w:rFonts w:ascii="Courier New" w:eastAsia="宋体" w:hAnsi="Courier New" w:cs="Courier New"/>
+                                <w:b/>
+                                <w:bCs/>
+                                <w:kern w:val="0"/>
+                                <w:sz w:val="16"/>
+                                <w:szCs w:val="16"/>
+                              </w:rPr>
+                            </w:pPr>
+                            <w:r>
+                              <w:rPr>
+                                <w:rFonts w:ascii="Courier New" w:eastAsia="宋体" w:hAnsi="Courier New" w:cs="Courier New"/>
+                                <w:b/>
+                                <w:bCs/>
+                                <w:kern w:val="0"/>
+                                <w:sz w:val="16"/>
+                                <w:szCs w:val="16"/>
+                              </w:rPr>
+                              <w:t>type</w:t>
+                            </w:r>
+                          </w:p>
+                        </w:tc>
+                        <w:tc>
+                          <w:tcPr>
+                            <w:tcW w:w="679" w:type="dxa"/>
+                            <w:tcBorders>
+                              <w:top w:val="single" w:sz="4" w:space="0" w:color="auto"/>
+                              <w:left w:val="single" w:sz="4" w:space="0" w:color="auto"/>
+                            </w:tcBorders>
+                            <w:vAlign w:val="center"/>
+                            <w:hideMark/>
+                          </w:tcPr>
+                          <w:p>
+                            <w:pPr>
+                              <w:widowControl/>
+                              <w:jc w:val="center"/>
+                              <w:rPr>
+                                <w:rFonts w:ascii="Courier New" w:eastAsia="宋体" w:hAnsi="Courier New" w:cs="Courier New"/>
+                                <w:b/>
+                                <w:bCs/>
+                                <w:kern w:val="0"/>
+                                <w:sz w:val="16"/>
+                                <w:szCs w:val="16"/>
+                              </w:rPr>
+                            </w:pPr>
+                            <w:r>
+                              <w:rPr>
+                                <w:rFonts w:ascii="Courier New" w:eastAsia="宋体" w:hAnsi="Courier New" w:cs="Courier New"/>
+                                <w:b/>
+                                <w:bCs/>
+                                <w:kern w:val="0"/>
+                                <w:sz w:val="16"/>
+                                <w:szCs w:val="16"/>
+                              </w:rPr>
+                              <w:t>required</w:t>
+                            </w:r>
+                          </w:p>
+                        </w:tc>
+                        <w:tc>
+                          <w:tcPr>
+                            <w:tcW w:w="2081" w:type="dxa"/>
+                            <w:tcBorders>
+                              <w:top w:val="single" w:sz="4" w:space="0" w:color="auto"/>
+                              <w:left w:val="single" w:sz="4" w:space="0" w:color="auto"/>
+                              <w:right w:val="single" w:sz="4" w:space="0" w:color="auto"/>
+                            </w:tcBorders>
+                            <w:vAlign w:val="center"/>
+                            <w:hideMark/>
+                          </w:tcPr>
+                          <w:p>
+                            <w:pPr>
+                              <w:widowControl/>
+                              <w:jc w:val="center"/>
+                              <w:rPr>
+                                <w:rFonts w:ascii="Courier New" w:eastAsia="宋体" w:hAnsi="Courier New" w:cs="Courier New"/>
+                                <w:b/>
+                                <w:bCs/>
+                                <w:kern w:val="0"/>
+                                <w:sz w:val="16"/>
+                                <w:szCs w:val="16"/>
+                              </w:rPr>
+                            </w:pPr>
+                            <w:r>
+                              <w:rPr>
+                                <w:rFonts w:ascii="Courier New" w:eastAsia="宋体" w:hAnsi="Courier New" w:cs="Courier New"/>
+                                <w:b/>
+                                <w:bCs/>
+                                <w:kern w:val="0"/>
+                                <w:sz w:val="16"/>
+                                <w:szCs w:val="16"/>
+                              </w:rPr>
+                              <w:t>function</w:t>
+                            </w:r>
+                          </w:p>
+                        </w:tc>
+                      </w:tr>
+                      <w:tr>
+                        <w:trPr>
+                          <w:trHeight w:val="442"/>
+                          <w:tblCellSpacing w:w="15" w:type="dxa"/>
+                        </w:trPr>
+                        <w:tc>
+                          <w:tcPr>
+                            <w:tcW w:w="522" w:type="dxa"/>
+                            <w:tcBorders>
+                              <w:top w:val="single" w:sz="4" w:space="0" w:color="auto"/>
+                              <w:left w:val="single" w:sz="4" w:space="0" w:color="auto"/>
+                            </w:tcBorders>
+                            <w:vAlign w:val="center"/>
+                            <w:hideMark/>
+                          </w:tcPr>
+                          <w:p>
+                            <w:pPr>
+                              <w:widowControl/>
+                              <w:jc w:val="left"/>
+                              <w:rPr>
+                                <w:rFonts w:ascii="Courier New" w:eastAsia="宋体" w:hAnsi="Courier New" w:cs="Courier New"/>
+                                <w:kern w:val="0"/>
+                                <w:sz w:val="16"/>
+                                <w:szCs w:val="16"/>
+                              </w:rPr>
+                            </w:pPr>
+                            <w:r>
+                              <w:rPr>
+                                <w:rFonts w:ascii="Courier New" w:eastAsia="宋体" w:hAnsi="Courier New" w:cs="Courier New"/>
+                                <w:kern w:val="0"/>
+                                <w:sz w:val="16"/>
+                                <w:szCs w:val="16"/>
+                              </w:rPr>
+                              <w:t>form</w:t>
+                            </w:r>
+                          </w:p>
+                        </w:tc>
+                        <w:tc>
+                          <w:tcPr>
+                            <w:tcW w:w="679" w:type="dxa"/>
+                            <w:tcBorders>
+                              <w:top w:val="single" w:sz="4" w:space="0" w:color="auto"/>
+                              <w:left w:val="single" w:sz="4" w:space="0" w:color="auto"/>
+                            </w:tcBorders>
+                            <w:vAlign w:val="center"/>
+                            <w:hideMark/>
+                          </w:tcPr>
+                          <w:p>
+                            <w:pPr>
+                              <w:widowControl/>
+                              <w:jc w:val="left"/>
+                              <w:rPr>
+                                <w:rFonts w:ascii="Courier New" w:eastAsia="宋体" w:hAnsi="Courier New" w:cs="Courier New"/>
+                                <w:kern w:val="0"/>
+                                <w:sz w:val="16"/>
+                                <w:szCs w:val="16"/>
+                              </w:rPr>
+                            </w:pPr>
+                            <w:r>
+                              <w:rPr>
+                                <w:rFonts w:ascii="Courier New" w:eastAsia="宋体" w:hAnsi="Courier New" w:cs="Courier New"/>
+                                <w:kern w:val="0"/>
+                                <w:sz w:val="16"/>
+                                <w:szCs w:val="16"/>
+                              </w:rPr>
+                              <w:t>string</w:t>
+                            </w:r>
+                          </w:p>
+                        </w:tc>
+                        <w:tc>
+                          <w:tcPr>
+                            <w:tcW w:w="679" w:type="dxa"/>
+                            <w:tcBorders>
+                              <w:top w:val="single" w:sz="4" w:space="0" w:color="auto"/>
+                              <w:left w:val="single" w:sz="4" w:space="0" w:color="auto"/>
+                            </w:tcBorders>
+                            <w:vAlign w:val="center"/>
+                            <w:hideMark/>
+                          </w:tcPr>
+                          <w:p>
+                            <w:pPr>
+                              <w:widowControl/>
+                              <w:jc w:val="left"/>
+                              <w:rPr>
+                                <w:rFonts w:ascii="Courier New" w:eastAsia="宋体" w:hAnsi="Courier New" w:cs="Courier New" w:hint="eastAsia"/>
+                                <w:kern w:val="0"/>
+                                <w:sz w:val="16"/>
+                                <w:szCs w:val="16"/>
+                              </w:rPr>
+                            </w:pPr>
+                            <w:r>
+                              <w:rPr>
+                                <w:rFonts w:ascii="Courier New" w:eastAsia="宋体" w:hAnsi="Courier New" w:cs="Courier New" w:hint="eastAsia"/>
+                                <w:kern w:val="0"/>
+                                <w:sz w:val="16"/>
+                                <w:szCs w:val="16"/>
+                              </w:rPr>
+                              <w:t>y</w:t>
+                            </w:r>
+                            <w:r>
+                              <w:rPr>
+                                <w:rFonts w:ascii="Courier New" w:eastAsia="宋体" w:hAnsi="Courier New" w:cs="Courier New"/>
+                                <w:kern w:val="0"/>
+                                <w:sz w:val="16"/>
+                                <w:szCs w:val="16"/>
+                              </w:rPr>
+                              <w:t>es</w:t>
+                            </w:r>
+                          </w:p>
+                        </w:tc>
+                        <w:tc>
+                          <w:tcPr>
+                            <w:tcW w:w="2081" w:type="dxa"/>
+                            <w:tcBorders>
+                              <w:top w:val="single" w:sz="4" w:space="0" w:color="auto"/>
+                              <w:left w:val="single" w:sz="4" w:space="0" w:color="auto"/>
+                              <w:right w:val="single" w:sz="4" w:space="0" w:color="auto"/>
+                            </w:tcBorders>
+                            <w:vAlign w:val="center"/>
+                            <w:hideMark/>
+                          </w:tcPr>
+                          <w:p>
+                            <w:pPr>
+                              <w:widowControl/>
+                              <w:jc w:val="left"/>
+                              <w:rPr>
+                                <w:rFonts w:ascii="Courier New" w:eastAsia="宋体" w:hAnsi="Courier New" w:cs="Courier New"/>
+                                <w:kern w:val="0"/>
+                                <w:sz w:val="16"/>
+                                <w:szCs w:val="16"/>
+                              </w:rPr>
+                            </w:pPr>
+                            <w:r>
+                              <w:rPr>
+                                <w:rFonts w:ascii="Courier New" w:eastAsia="宋体" w:hAnsi="Courier New" w:cs="Courier New"/>
+                                <w:kern w:val="0"/>
+                                <w:sz w:val="16"/>
+                                <w:szCs w:val="16"/>
+                              </w:rPr>
+                              <w:t>Source currency code</w:t>
+                            </w:r>
+                          </w:p>
+                        </w:tc>
+                      </w:tr>
+                      <w:tr>
+                        <w:trPr>
+                          <w:tblCellSpacing w:w="15" w:type="dxa"/>
+                        </w:trPr>
+                        <w:tc>
+                          <w:tcPr>
+                            <w:tcW w:w="522" w:type="dxa"/>
+                            <w:tcBorders>
+                              <w:top w:val="single" w:sz="4" w:space="0" w:color="auto"/>
+                              <w:left w:val="single" w:sz="4" w:space="0" w:color="auto"/>
+                              <w:bottom w:val="single" w:sz="4" w:space="0" w:color="auto"/>
+                            </w:tcBorders>
+                            <w:vAlign w:val="center"/>
+                            <w:hideMark/>
+                          </w:tcPr>
+                          <w:p>
+                            <w:pPr>
+                              <w:widowControl/>
+                              <w:jc w:val="left"/>
+                              <w:rPr>
+                                <w:rFonts w:ascii="Courier New" w:eastAsia="宋体" w:hAnsi="Courier New" w:cs="Courier New"/>
+                                <w:kern w:val="0"/>
+                                <w:sz w:val="16"/>
+                                <w:szCs w:val="16"/>
+                              </w:rPr>
+                            </w:pPr>
+                            <w:r>
+                              <w:rPr>
+                                <w:rFonts w:ascii="Courier New" w:eastAsia="宋体" w:hAnsi="Courier New" w:cs="Courier New"/>
+                                <w:kern w:val="0"/>
+                                <w:sz w:val="16"/>
+                                <w:szCs w:val="16"/>
+                              </w:rPr>
+                              <w:t>to</w:t>
+                            </w:r>
+                          </w:p>
+                        </w:tc>
+                        <w:tc>
+                          <w:tcPr>
+                            <w:tcW w:w="679" w:type="dxa"/>
+                            <w:tcBorders>
+                              <w:top w:val="single" w:sz="4" w:space="0" w:color="auto"/>
+                              <w:left w:val="single" w:sz="4" w:space="0" w:color="auto"/>
+                              <w:bottom w:val="single" w:sz="4" w:space="0" w:color="auto"/>
+                            </w:tcBorders>
+                            <w:vAlign w:val="center"/>
+                            <w:hideMark/>
+                          </w:tcPr>
+                          <w:p>
+                            <w:pPr>
+                              <w:widowControl/>
+                              <w:jc w:val="left"/>
+                              <w:rPr>
+                                <w:rFonts w:ascii="Courier New" w:eastAsia="宋体" w:hAnsi="Courier New" w:cs="Courier New"/>
+                                <w:kern w:val="0"/>
+                                <w:sz w:val="16"/>
+                                <w:szCs w:val="16"/>
+                              </w:rPr>
+                            </w:pPr>
+                            <w:r>
+                              <w:rPr>
+                                <w:rFonts w:ascii="Courier New" w:eastAsia="宋体" w:hAnsi="Courier New" w:cs="Courier New"/>
+                                <w:kern w:val="0"/>
+                                <w:sz w:val="16"/>
+                                <w:szCs w:val="16"/>
+                              </w:rPr>
+                              <w:t>string</w:t>
+                            </w:r>
+                          </w:p>
+                        </w:tc>
+                        <w:tc>
+                          <w:tcPr>
+                            <w:tcW w:w="679" w:type="dxa"/>
+                            <w:tcBorders>
+                              <w:top w:val="single" w:sz="4" w:space="0" w:color="auto"/>
+                              <w:left w:val="single" w:sz="4" w:space="0" w:color="auto"/>
+                              <w:bottom w:val="single" w:sz="4" w:space="0" w:color="auto"/>
+                            </w:tcBorders>
+                            <w:vAlign w:val="center"/>
+                            <w:hideMark/>
+                          </w:tcPr>
+                          <w:p>
+                            <w:pPr>
+                              <w:widowControl/>
+                              <w:jc w:val="left"/>
+                              <w:rPr>
+                                <w:rFonts w:ascii="Courier New" w:eastAsia="宋体" w:hAnsi="Courier New" w:cs="Courier New"/>
+                                <w:kern w:val="0"/>
+                                <w:sz w:val="16"/>
+                                <w:szCs w:val="16"/>
+                              </w:rPr>
+                            </w:pPr>
+                            <w:r>
+                              <w:rPr>
+                                <w:rFonts w:ascii="Courier New" w:eastAsia="宋体" w:hAnsi="Courier New" w:cs="Courier New" w:hint="eastAsia"/>
+                                <w:kern w:val="0"/>
+                                <w:sz w:val="16"/>
+                                <w:szCs w:val="16"/>
+                              </w:rPr>
+                              <w:t>y</w:t>
+                            </w:r>
+                            <w:r>
+                              <w:rPr>
+                                <w:rFonts w:ascii="Courier New" w:eastAsia="宋体" w:hAnsi="Courier New" w:cs="Courier New"/>
+                                <w:kern w:val="0"/>
+                                <w:sz w:val="16"/>
+                                <w:szCs w:val="16"/>
+                              </w:rPr>
+                              <w:t>es</w:t>
+                            </w:r>
+                          </w:p>
+                        </w:tc>
+                        <w:tc>
+                          <w:tcPr>
+                            <w:tcW w:w="2081" w:type="dxa"/>
+                            <w:tcBorders>
+                              <w:top w:val="single" w:sz="4" w:space="0" w:color="auto"/>
+                              <w:left w:val="single" w:sz="4" w:space="0" w:color="auto"/>
+                              <w:bottom w:val="single" w:sz="4" w:space="0" w:color="auto"/>
+                              <w:right w:val="single" w:sz="4" w:space="0" w:color="auto"/>
+                            </w:tcBorders>
+                            <w:vAlign w:val="center"/>
+                            <w:hideMark/>
+                          </w:tcPr>
+                          <w:p>
+                            <w:pPr>
+                              <w:widowControl/>
+                              <w:jc w:val="left"/>
+                              <w:rPr>
+                                <w:rFonts w:ascii="Courier New" w:eastAsia="宋体" w:hAnsi="Courier New" w:cs="Courier New" w:hint="eastAsia"/>
+                                <w:kern w:val="0"/>
+                                <w:sz w:val="16"/>
+                                <w:szCs w:val="16"/>
+                              </w:rPr>
+                            </w:pPr>
+                            <w:r>
+                              <w:rPr>
+                                <w:rFonts w:ascii="Courier New" w:eastAsia="宋体" w:hAnsi="Courier New" w:cs="Courier New"/>
+                                <w:kern w:val="0"/>
+                                <w:sz w:val="16"/>
+                                <w:szCs w:val="16"/>
+                              </w:rPr>
+                              <w:t>Target currency code</w:t>
+                            </w:r>
+                          </w:p>
+                        </w:tc>
+                      </w:tr>
+                    </w:tbl>
+                    <w:p>
+                      <w:pPr>
+                        <w:jc w:val="left"/>
+                        <w:rPr>
+                          <w:rFonts w:ascii="Courier New" w:hAnsi="Courier New" w:cs="Courier New"/>
+                          <w:b/>
+                          <w:bCs/>
+                          <w:color w:val="000000" w:themeColor="text1"/>
+                          <w:sz w:val="15"/>
+                          <w:szCs w:val="15"/>
+                          <w14:shadow w14:blurRad="38100" w14:dist="19050" w14:dir="2700000" w14:sx="100000" w14:sy="100000" w14:kx="0" w14:ky="0" w14:algn="tl">
+                            <w14:schemeClr w14:val="dk1">
+                              <w14:alpha w14:val="60000"/>
+                            </w14:schemeClr>
+                          </w14:shadow>
+                          <w14:textOutline w14:w="0" w14:cap="flat" w14:cmpd="sng" w14:algn="ctr">
+                            <w14:noFill/>
+                            <w14:prstDash w14:val="solid"/>
+                            <w14:round/>
+                          </w14:textOutline>
+                        </w:rPr>
+                      </w:pPr>
+                      <w:r>
+                        <w:rPr>
+                          <w:rFonts w:ascii="Courier New" w:hAnsi="Courier New" w:cs="Courier New"/>
+                          <w:color w:val="000000" w:themeColor="text1"/>
+                          <w:sz w:val="15"/>
+                          <w:szCs w:val="15"/>
+                          <w14:shadow w14:blurRad="38100" w14:dist="19050" w14:dir="2700000" w14:sx="100000" w14:sy="100000" w14:kx="0" w14:ky="0" w14:algn="tl">
+                            <w14:schemeClr w14:val="dk1">
+                              <w14:alpha w14:val="60000"/>
+                            </w14:schemeClr>
+                          </w14:shadow>
+                          <w14:textOutline w14:w="0" w14:cap="flat" w14:cmpd="sng" w14:algn="ctr">
+                            <w14:noFill/>
+                            <w14:prstDash w14:val="solid"/>
+                            <w14:round/>
+                          </w14:textOutline>
+                        </w:rPr>
+                        <w:t>Method:</w:t>
+                      </w:r>
+                      <w:r>
+                        <w:t xml:space="preserve"> </w:t>
+                      </w:r>
+                      <w:r>
+                        <w:rPr>
+                          <w:rFonts w:ascii="Courier New" w:hAnsi="Courier New" w:cs="Courier New"/>
+                          <w:b/>
+                          <w:bCs/>
+                          <w:color w:val="000000" w:themeColor="text1"/>
+                          <w:sz w:val="15"/>
+                          <w:szCs w:val="15"/>
+                          <w:bdr w:val="single" w:sz="4" w:space="0" w:color="auto"/>
+                          <w14:shadow w14:blurRad="38100" w14:dist="19050" w14:dir="2700000" w14:sx="100000" w14:sy="100000" w14:kx="0" w14:ky="0" w14:algn="tl">
+                            <w14:schemeClr w14:val="dk1">
+                              <w14:alpha w14:val="60000"/>
+                            </w14:schemeClr>
+                          </w14:shadow>
+                          <w14:textOutline w14:w="0" w14:cap="flat" w14:cmpd="sng" w14:algn="ctr">
+                            <w14:noFill/>
+                            <w14:prstDash w14:val="solid"/>
+                            <w14:round/>
+                          </w14:textOutline>
+                        </w:rPr>
+                        <w:t>G</w:t>
+                      </w:r>
+                      <w:r>
+                        <w:rPr>
+                          <w:rFonts w:ascii="Courier New" w:hAnsi="Courier New" w:cs="Courier New"/>
+                          <w:b/>
+                          <w:bCs/>
+                          <w:color w:val="000000" w:themeColor="text1"/>
+                          <w:sz w:val="15"/>
+                          <w:szCs w:val="15"/>
+                          <w:bdr w:val="single" w:sz="4" w:space="0" w:color="auto"/>
+                          <w14:shadow w14:blurRad="38100" w14:dist="19050" w14:dir="2700000" w14:sx="100000" w14:sy="100000" w14:kx="0" w14:ky="0" w14:algn="tl">
+                            <w14:schemeClr w14:val="dk1">
+                              <w14:alpha w14:val="60000"/>
+                            </w14:schemeClr>
+                          </w14:shadow>
+                          <w14:textOutline w14:w="0" w14:cap="flat" w14:cmpd="sng" w14:algn="ctr">
+                            <w14:noFill/>
+                            <w14:prstDash w14:val="solid"/>
+                            <w14:round/>
+                          </w14:textOutline>
+                        </w:rPr>
+                        <w:t>et/</w:t>
+                      </w:r>
+                      <w:r>
+                        <w:rPr>
+                          <w:rFonts w:ascii="Courier New" w:hAnsi="Courier New" w:cs="Courier New"/>
+                          <w:b/>
+                          <w:bCs/>
+                          <w:color w:val="000000" w:themeColor="text1"/>
+                          <w:sz w:val="15"/>
+                          <w:szCs w:val="15"/>
+                          <w:bdr w:val="single" w:sz="4" w:space="0" w:color="auto"/>
+                          <w14:shadow w14:blurRad="38100" w14:dist="19050" w14:dir="2700000" w14:sx="100000" w14:sy="100000" w14:kx="0" w14:ky="0" w14:algn="tl">
+                            <w14:schemeClr w14:val="dk1">
+                              <w14:alpha w14:val="60000"/>
+                            </w14:schemeClr>
+                          </w14:shadow>
+                          <w14:textOutline w14:w="0" w14:cap="flat" w14:cmpd="sng" w14:algn="ctr">
+                            <w14:noFill/>
+                            <w14:prstDash w14:val="solid"/>
+                            <w14:round/>
+                          </w14:textOutline>
+                        </w:rPr>
+                        <w:t>P</w:t>
+                      </w:r>
+                      <w:r>
+                        <w:rPr>
+                          <w:rFonts w:ascii="Courier New" w:hAnsi="Courier New" w:cs="Courier New"/>
+                          <w:b/>
+                          <w:bCs/>
+                          <w:color w:val="000000" w:themeColor="text1"/>
+                          <w:sz w:val="15"/>
+                          <w:szCs w:val="15"/>
+                          <w:bdr w:val="single" w:sz="4" w:space="0" w:color="auto"/>
+                          <w14:shadow w14:blurRad="38100" w14:dist="19050" w14:dir="2700000" w14:sx="100000" w14:sy="100000" w14:kx="0" w14:ky="0" w14:algn="tl">
+                            <w14:schemeClr w14:val="dk1">
+                              <w14:alpha w14:val="60000"/>
+                            </w14:schemeClr>
+                          </w14:shadow>
+                          <w14:textOutline w14:w="0" w14:cap="flat" w14:cmpd="sng" w14:algn="ctr">
+                            <w14:noFill/>
+                            <w14:prstDash w14:val="solid"/>
+                            <w14:round/>
+                          </w14:textOutline>
+                        </w:rPr>
+                        <w:t>ost</w:t>
+                      </w:r>
+                      <w:r>
+                        <w:rPr>
+                          <w:rFonts w:ascii="Courier New" w:hAnsi="Courier New" w:cs="Courier New"/>
+                          <w:color w:val="000000" w:themeColor="text1"/>
+                          <w:sz w:val="15"/>
+                          <w:szCs w:val="15"/>
+                          <w14:shadow w14:blurRad="38100" w14:dist="19050" w14:dir="2700000" w14:sx="100000" w14:sy="100000" w14:kx="0" w14:ky="0" w14:algn="tl">
+                            <w14:schemeClr w14:val="dk1">
+                              <w14:alpha w14:val="60000"/>
+                            </w14:schemeClr>
+                          </w14:shadow>
+                          <w14:textOutline w14:w="0" w14:cap="flat" w14:cmpd="sng" w14:algn="ctr">
+                            <w14:noFill/>
+                            <w14:prstDash w14:val="solid"/>
+                            <w14:round/>
+                          </w14:textOutline>
+                        </w:rPr>
+                        <w:t xml:space="preserve">     |    Return format: </w:t>
+                      </w:r>
+                      <w:r>
+                        <w:rPr>
+                          <w:rFonts w:ascii="Courier New" w:hAnsi="Courier New" w:cs="Courier New"/>
+                          <w:b/>
+                          <w:bCs/>
+                          <w:color w:val="000000" w:themeColor="text1"/>
+                          <w:sz w:val="15"/>
+                          <w:szCs w:val="15"/>
+                          <w:bdr w:val="single" w:sz="4" w:space="0" w:color="auto"/>
+                          <w14:shadow w14:blurRad="38100" w14:dist="19050" w14:dir="2700000" w14:sx="100000" w14:sy="100000" w14:kx="0" w14:ky="0" w14:algn="tl">
+                            <w14:schemeClr w14:val="dk1">
+                              <w14:alpha w14:val="60000"/>
+                            </w14:schemeClr>
+                          </w14:shadow>
+                          <w14:textOutline w14:w="0" w14:cap="flat" w14:cmpd="sng" w14:algn="ctr">
+                            <w14:noFill/>
+                            <w14:prstDash w14:val="solid"/>
+                            <w14:round/>
+                          </w14:textOutline>
+                        </w:rPr>
+                        <w:t>Json</w:t>
+                      </w:r>
+                    </w:p>
+                    <w:p>
+                      <w:pPr>
+                        <w:jc w:val="left"/>
+                        <w:rPr>
+                          <w:rFonts w:ascii="Courier New" w:hAnsi="Courier New" w:cs="Courier New" w:hint="eastAsia"/>
+                          <w:color w:val="000000" w:themeColor="text1"/>
+                          <w:sz w:val="15"/>
+                          <w:szCs w:val="15"/>
+                          <w14:shadow w14:blurRad="38100" w14:dist="19050" w14:dir="2700000" w14:sx="100000" w14:sy="100000" w14:kx="0" w14:ky="0" w14:algn="tl">
+                            <w14:schemeClr w14:val="dk1">
+                              <w14:alpha w14:val="60000"/>
+                            </w14:schemeClr>
+                          </w14:shadow>
+                          <w14:textOutline w14:w="0" w14:cap="flat" w14:cmpd="sng" w14:algn="ctr">
+                            <w14:noFill/>
+                            <w14:prstDash w14:val="solid"/>
+                            <w14:round/>
+                          </w14:textOutline>
+                        </w:rPr>
+                      </w:pPr>
+                      <w:r>
+                        <w:rPr>
+                          <w:rFonts w:ascii="Courier New" w:hAnsi="Courier New" w:cs="Courier New" w:hint="eastAsia"/>
+                          <w:color w:val="000000" w:themeColor="text1"/>
+                          <w:sz w:val="15"/>
+                          <w:szCs w:val="15"/>
+                          <w14:shadow w14:blurRad="38100" w14:dist="19050" w14:dir="2700000" w14:sx="100000" w14:sy="100000" w14:kx="0" w14:ky="0" w14:algn="tl">
+                            <w14:schemeClr w14:val="dk1">
+                              <w14:alpha w14:val="60000"/>
+                            </w14:schemeClr>
+                          </w14:shadow>
+                          <w14:textOutline w14:w="0" w14:cap="flat" w14:cmpd="sng" w14:algn="ctr">
+                            <w14:noFill/>
+                            <w14:prstDash w14:val="solid"/>
+                            <w14:round/>
+                          </w14:textOutline>
+                        </w:rPr>
+                        <w:t>E</w:t>
+                      </w:r>
+                      <w:r>
+                        <w:rPr>
+                          <w:rFonts w:ascii="Courier New" w:hAnsi="Courier New" w:cs="Courier New"/>
+                          <w:color w:val="000000" w:themeColor="text1"/>
+                          <w:sz w:val="15"/>
+                          <w:szCs w:val="15"/>
+                          <w14:shadow w14:blurRad="38100" w14:dist="19050" w14:dir="2700000" w14:sx="100000" w14:sy="100000" w14:kx="0" w14:ky="0" w14:algn="tl">
+                            <w14:schemeClr w14:val="dk1">
+                              <w14:alpha w14:val="60000"/>
+                            </w14:schemeClr>
+                          </w14:shadow>
+                          <w14:textOutline w14:w="0" w14:cap="flat" w14:cmpd="sng" w14:algn="ctr">
+                            <w14:noFill/>
+                            <w14:prstDash w14:val="solid"/>
+                            <w14:round/>
+                          </w14:textOutline>
+                        </w:rPr>
+                        <w:t>xample:</w:t>
+                      </w:r>
+                      <w:r>
+                        <w:rPr>
+                          <w:rFonts w:ascii="Courier New" w:hAnsi="Courier New" w:cs="Courier New"/>
+                          <w:color w:val="000000" w:themeColor="text1"/>
+                          <w:sz w:val="15"/>
+                          <w:szCs w:val="15"/>
+                          <w14:shadow w14:blurRad="38100" w14:dist="19050" w14:dir="2700000" w14:sx="100000" w14:sy="100000" w14:kx="0" w14:ky="0" w14:algn="tl">
+                            <w14:schemeClr w14:val="dk1">
+                              <w14:alpha w14:val="60000"/>
+                            </w14:schemeClr>
+                          </w14:shadow>
+                          <w14:textOutline w14:w="0" w14:cap="flat" w14:cmpd="sng" w14:algn="ctr">
+                            <w14:noFill/>
+                            <w14:prstDash w14:val="solid"/>
+                            <w14:round/>
+                          </w14:textOutline>
+                        </w:rPr>
+                        <w:t xml:space="preserve"> </w:t>
+                      </w:r>
+                      <w:r>
+                        <w:rPr>
+                          <w:rFonts w:ascii="Courier New" w:hAnsi="Courier New" w:cs="Courier New"/>
+                          <w:b/>
+                          <w:bCs/>
+                          <w:color w:val="000000" w:themeColor="text1"/>
+                          <w:sz w:val="15"/>
+                          <w:szCs w:val="15"/>
+                          <w:bdr w:val="single" w:sz="4" w:space="0" w:color="auto"/>
+                          <w14:shadow w14:blurRad="38100" w14:dist="19050" w14:dir="2700000" w14:sx="100000" w14:sy="100000" w14:kx="0" w14:ky="0" w14:algn="tl">
+                            <w14:schemeClr w14:val="dk1">
+                              <w14:alpha w14:val="60000"/>
+                            </w14:schemeClr>
+                          </w14:shadow>
+                          <w14:textOutline w14:w="0" w14:cap="flat" w14:cmpd="sng" w14:algn="ctr">
+                            <w14:noFill/>
+                            <w14:prstDash w14:val="solid"/>
+                            <w14:round/>
+                          </w14:textOutline>
+                        </w:rPr>
+                        <w:t>https://api.shenjian.io/exchange/currency?appid=&lt;</w:t>
+                      </w:r>
+                      <w:r>
+                        <w:rPr>
+                          <w:rFonts w:ascii="Courier New" w:hAnsi="Courier New" w:cs="Courier New" w:hint="eastAsia"/>
+                          <w:b/>
+                          <w:bCs/>
+                          <w:color w:val="000000" w:themeColor="text1"/>
+                          <w:sz w:val="15"/>
+                          <w:szCs w:val="15"/>
+                          <w:bdr w:val="single" w:sz="4" w:space="0" w:color="auto"/>
+                          <w14:shadow w14:blurRad="38100" w14:dist="19050" w14:dir="2700000" w14:sx="100000" w14:sy="100000" w14:kx="0" w14:ky="0" w14:algn="tl">
+                            <w14:schemeClr w14:val="dk1">
+                              <w14:alpha w14:val="60000"/>
+                            </w14:schemeClr>
+                          </w14:shadow>
+                          <w14:textOutline w14:w="0" w14:cap="flat" w14:cmpd="sng" w14:algn="ctr">
+                            <w14:noFill/>
+                            <w14:prstDash w14:val="solid"/>
+                            <w14:round/>
+                          </w14:textOutline>
+                        </w:rPr>
+                        <w:t>a</w:t>
+                      </w:r>
+                      <w:r>
+                        <w:rPr>
+                          <w:rFonts w:ascii="Courier New" w:hAnsi="Courier New" w:cs="Courier New"/>
+                          <w:b/>
+                          <w:bCs/>
+                          <w:color w:val="000000" w:themeColor="text1"/>
+                          <w:sz w:val="15"/>
+                          <w:szCs w:val="15"/>
+                          <w:bdr w:val="single" w:sz="4" w:space="0" w:color="auto"/>
+                          <w14:shadow w14:blurRad="38100" w14:dist="19050" w14:dir="2700000" w14:sx="100000" w14:sy="100000" w14:kx="0" w14:ky="0" w14:algn="tl">
+                            <w14:schemeClr w14:val="dk1">
+                              <w14:alpha w14:val="60000"/>
+                            </w14:schemeClr>
+                          </w14:shadow>
+                          <w14:textOutline w14:w="0" w14:cap="flat" w14:cmpd="sng" w14:algn="ctr">
+                            <w14:noFill/>
+                            <w14:prstDash w14:val="solid"/>
+                            <w14:round/>
+                          </w14:textOutline>
+                        </w:rPr>
+                        <w:t>pikey</w:t>
+                      </w:r>
+                      <w:r>
+                        <w:rPr>
+                          <w:rFonts w:ascii="Courier New" w:hAnsi="Courier New" w:cs="Courier New"/>
+                          <w:b/>
+                          <w:bCs/>
+                          <w:color w:val="000000" w:themeColor="text1"/>
+                          <w:sz w:val="15"/>
+                          <w:szCs w:val="15"/>
+                          <w:bdr w:val="single" w:sz="4" w:space="0" w:color="auto"/>
+                          <w14:shadow w14:blurRad="38100" w14:dist="19050" w14:dir="2700000" w14:sx="100000" w14:sy="100000" w14:kx="0" w14:ky="0" w14:algn="tl">
+                            <w14:schemeClr w14:val="dk1">
+                              <w14:alpha w14:val="60000"/>
+                            </w14:schemeClr>
+                          </w14:shadow>
+                          <w14:textOutline w14:w="0" w14:cap="flat" w14:cmpd="sng" w14:algn="ctr">
+                            <w14:noFill/>
+                            <w14:prstDash w14:val="solid"/>
+                            <w14:round/>
+                          </w14:textOutline>
+                        </w:rPr>
+                        <w:t>&gt;&amp;amp;form=USD&amp;amp;to=CNY</w:t>
+                      </w:r>
+                    </w:p>
+                  </w:txbxContent>
+                </v:textbox>
+                <w10:wrap type="tight" anchorx="page"/>
+              </v:shape>
+            </w:pict>
+          </mc:Fallback>
+        </mc:AlternateContent>
+      </w:r>
+      <w:r>
+        <w:rPr>
+          <w:rFonts w:ascii="Times New Roman" w:hAnsi="Times New Roman" w:cs="Times New Roman"/>
+          <w:sz w:val="22"/>
+        </w:rPr>
+        <w:tab/>
+      </w:r>
+      <w:r>
+        <w:rPr>
+          <w:rFonts w:ascii="Times New Roman" w:hAnsi="Times New Roman" w:cs="Times New Roman"/>
+          <w:sz w:val="22"/>
+        </w:rPr>
+        <w:t>In application I import the tow modules into the python:</w:t>
+      </w:r>
+    </w:p>
+    <w:p>
+      <w:pPr>
+        <w:rPr>
+          <w:rFonts w:ascii="Courier New" w:hAnsi="Courier New" w:cs="Courier New"/>
+          <w:b/>
+          <w:bCs/>
+          <w:sz w:val="22"/>
+        </w:rPr>
+      </w:pPr>
+      <w:r>
+        <w:rPr>
+          <w:rFonts w:ascii="Times New Roman" w:hAnsi="Times New Roman" w:cs="Times New Roman"/>
+          <w:sz w:val="22"/>
+        </w:rPr>
+        <w:tab/>
+      </w:r>
+      <w:r>
+        <w:rPr>
+          <w:rFonts w:ascii="Times New Roman" w:hAnsi="Times New Roman" w:cs="Times New Roman"/>
+          <w:sz w:val="22"/>
+        </w:rPr>
+        <w:tab/>
+      </w:r>
+      <w:r>
+        <w:rPr>
+          <w:rFonts w:ascii="Courier New" w:hAnsi="Courier New" w:cs="Courier New"/>
+          <w:b/>
+          <w:bCs/>
+          <w:sz w:val="22"/>
+        </w:rPr>
+        <w:t xml:space="preserve">import </w:t>
+      </w:r>
+      <w:r>
+        <w:rPr>
+          <w:rFonts w:ascii="Courier New" w:hAnsi="Courier New" w:cs="Courier New"/>
+          <w:b/>
+          <w:bCs/>
+          <w:sz w:val="22"/>
+        </w:rPr>
+        <w:t>requests</w:t>
+      </w:r>
+    </w:p>
+    <w:p>
+      <w:pPr>
+        <w:rPr>
+          <w:rFonts w:ascii="Courier New" w:hAnsi="Courier New" w:cs="Courier New"/>
+          <w:b/>
+          <w:bCs/>
+          <w:sz w:val="22"/>
+        </w:rPr>
+      </w:pPr>
+      <w:r>
+        <w:rPr>
+          <w:rFonts w:ascii="Courier New" w:hAnsi="Courier New" w:cs="Courier New"/>
+          <w:b/>
+          <w:bCs/>
+          <w:sz w:val="22"/>
+        </w:rPr>
+        <w:tab/>
+      </w:r>
+      <w:r>
+        <w:rPr>
+          <w:rFonts w:ascii="Courier New" w:hAnsi="Courier New" w:cs="Courier New"/>
+          <w:b/>
+          <w:bCs/>
+          <w:sz w:val="22"/>
+        </w:rPr>
+        <w:tab/>
+      </w:r>
+      <w:r>
+        <w:rPr>
+          <w:rFonts w:ascii="Courier New" w:hAnsi="Courier New" w:cs="Courier New"/>
+          <w:b/>
+          <w:bCs/>
+          <w:sz w:val="22"/>
+        </w:rPr>
+        <w:t>import json</w:t>
+      </w:r>
+    </w:p>
+    <w:p>
+      <w:pPr>
+        <w:rPr>
+          <w:rFonts w:ascii="Times New Roman" w:hAnsi="Times New Roman" w:cs="Times New Roman"/>
+          <w:b/>
+          <w:bCs/>
+          <w:sz w:val="20"/>
+          <w:szCs w:val="20"/>
+        </w:rPr>
+      </w:pPr>
+      <w:r>
+        <w:rPr>
+          <w:rFonts w:ascii="Times New Roman" w:hAnsi="Times New Roman" w:cs="Times New Roman" w:hint="eastAsia"/>
+          <w:b/>
+          <w:bCs/>
+          <w:sz w:val="20"/>
+          <w:szCs w:val="20"/>
+        </w:rPr>
+        <w:t>U</w:t>
+      </w:r>
+      <w:r>
+        <w:rPr>
+          <w:rFonts w:ascii="Times New Roman" w:hAnsi="Times New Roman" w:cs="Times New Roman"/>
+          <w:b/>
+          <w:bCs/>
+          <w:sz w:val="20"/>
+          <w:szCs w:val="20"/>
+        </w:rPr>
+        <w:t>sage</w:t>
+      </w:r>
+    </w:p>
+    <w:p>
+      <w:pPr>
+        <w:pStyle w:val="a5"/>
+        <w:numPr>
+          <w:ilvl w:val="0"/>
+          <w:numId w:val="2"/>
+        </w:numPr>
+        <w:ind w:firstLineChars="0"/>
+        <w:rPr>
+          <w:rFonts w:ascii="Times New Roman" w:hAnsi="Times New Roman" w:cs="Times New Roman"/>
+          <w:b/>
+          <w:bCs/>
+          <w:sz w:val="20"/>
+          <w:szCs w:val="20"/>
+        </w:rPr>
+      </w:pPr>
+      <w:r>
+        <w:rPr>
+          <w:rFonts w:ascii="Times New Roman" w:hAnsi="Times New Roman" w:cs="Times New Roman"/>
+          <w:sz w:val="20"/>
+          <w:szCs w:val="20"/>
+        </w:rPr>
+        <w:t>After choosing the application</w:t>
+      </w:r>
+      <w:r>
+        <w:rPr>
+          <w:rFonts w:ascii="Times New Roman" w:hAnsi="Times New Roman" w:cs="Times New Roman"/>
+          <w:sz w:val="20"/>
+          <w:szCs w:val="20"/>
+        </w:rPr>
+        <w:t xml:space="preserve">, it will first catch the list of available currency form </w:t>
+      </w:r>
+      <w:r>
+        <w:rPr>
+          <w:rFonts w:ascii="Times New Roman" w:hAnsi="Times New Roman" w:cs="Times New Roman"/>
+          <w:sz w:val="20"/>
+          <w:szCs w:val="20"/>
+        </w:rPr>
+        <w:t xml:space="preserve">API site, this is a Chinese site and it’s free. As a result, I just give the basic intro about </w:t>
+      </w:r>
+      <w:r>
+        <w:rPr>
+          <w:rFonts w:ascii="Times New Roman" w:hAnsi="Times New Roman" w:cs="Times New Roman"/>
+          <w:sz w:val="20"/>
+          <w:szCs w:val="20"/>
+        </w:rPr>
+        <w:t>API</w:t>
+      </w:r>
+      <w:r>
+        <w:rPr>
+          <w:rFonts w:ascii="Times New Roman" w:hAnsi="Times New Roman" w:cs="Times New Roman"/>
+          <w:sz w:val="20"/>
+          <w:szCs w:val="20"/>
+        </w:rPr>
+        <w:t>:</w:t>
+      </w:r>
+    </w:p>
+    <w:p>
+      <w:pPr>
+        <w:pStyle w:val="a5"/>
+        <w:numPr>
+          <w:ilvl w:val="0"/>
+          <w:numId w:val="2"/>
+        </w:numPr>
+        <w:ind w:firstLineChars="0"/>
+        <w:rPr>
+          <w:rFonts w:ascii="Times New Roman" w:hAnsi="Times New Roman" w:cs="Times New Roman"/>
+          <w:b/>
+          <w:bCs/>
+          <w:sz w:val="20"/>
+          <w:szCs w:val="20"/>
+        </w:rPr>
+      </w:pPr>
+      <w:r>
+        <w:rPr>
+          <w:rFonts w:ascii="Times New Roman" w:hAnsi="Times New Roman" w:cs="Times New Roman"/>
+          <w:sz w:val="20"/>
+          <w:szCs w:val="20"/>
+        </w:rPr>
+        <w:t xml:space="preserve">If success, user can </w:t>
+      </w:r>
+      <w:r>
+        <w:rPr>
+          <w:rFonts w:ascii="Times New Roman" w:hAnsi="Times New Roman" w:cs="Times New Roman"/>
+          <w:sz w:val="20"/>
+          <w:szCs w:val="20"/>
+        </w:rPr>
+        <w:t>enter the menu to choose the language</w:t>
+      </w:r>
+      <w:r>
+        <w:rPr>
+          <w:rFonts w:ascii="Times New Roman" w:hAnsi="Times New Roman" w:cs="Times New Roman"/>
+          <w:sz w:val="20"/>
+          <w:szCs w:val="20"/>
+        </w:rPr>
+        <w:t>:</w:t>
+      </w:r>
+    </w:p>
+    <w:p>
+      <w:pPr>
+        <w:pStyle w:val="a5"/>
+        <w:ind w:left="780" w:firstLineChars="0" w:firstLine="0"/>
+        <w:rPr>
+          <w:rFonts w:ascii="Courier New" w:hAnsi="Courier New" w:cs="Courier New"/>
+          <w:sz w:val="13"/>
+          <w:szCs w:val="13"/>
+        </w:rPr>
+      </w:pPr>
+      <w:r>
+        <w:rPr>
+          <w:rFonts w:ascii="Courier New" w:hAnsi="Courier New" w:cs="Courier New"/>
+          <w:sz w:val="13"/>
+          <w:szCs w:val="13"/>
+        </w:rPr>
+        <w:t>&gt;&gt;&gt;Welcome to use the currency exchange system!</w:t>
+      </w:r>
+    </w:p>
+    <w:p>
+      <w:pPr>
+        <w:pStyle w:val="a5"/>
+        <w:ind w:left="780" w:firstLineChars="0" w:firstLine="0"/>
+        <w:rPr>
+          <w:rFonts w:ascii="Times New Roman" w:hAnsi="Times New Roman" w:cs="Times New Roman" w:hint="eastAsia"/>
+          <w:b/>
+          <w:bCs/>
+          <w:sz w:val="13"/>
+          <w:szCs w:val="13"/>
+        </w:rPr>
+      </w:pPr>
+      <w:r>
+        <w:rPr>
+          <w:rFonts w:ascii="Courier New" w:hAnsi="Courier New" w:cs="Courier New"/>
+          <w:sz w:val="13"/>
+          <w:szCs w:val="13"/>
+        </w:rPr>
+        <w:t>&gt;&gt;&gt;Please choose the Language(</w:t>
+      </w:r>
+      <w:r>
+        <w:rPr>
+          <w:rFonts w:ascii="Courier New" w:hAnsi="Courier New" w:cs="Courier New"/>
+          <w:sz w:val="13"/>
+          <w:szCs w:val="13"/>
+        </w:rPr>
+        <w:t>请选择语言</w:t>
+      </w:r>
+      <w:r>
+        <w:rPr>
+          <w:rFonts w:ascii="Courier New" w:hAnsi="Courier New" w:cs="Courier New"/>
+          <w:sz w:val="13"/>
+          <w:szCs w:val="13"/>
+        </w:rPr>
+        <w:t xml:space="preserve">)[English --&gt; 0 | </w:t>
+      </w:r>
+      <w:r>
+        <w:rPr>
+          <w:rFonts w:ascii="Courier New" w:hAnsi="Courier New" w:cs="Courier New"/>
+          <w:sz w:val="13"/>
+          <w:szCs w:val="13"/>
+        </w:rPr>
+        <w:t>简体中文</w:t>
+      </w:r>
+      <w:r>
+        <w:rPr>
+          <w:rFonts w:ascii="Courier New" w:hAnsi="Courier New" w:cs="Courier New"/>
+          <w:sz w:val="13"/>
+          <w:szCs w:val="13"/>
+        </w:rPr>
+        <w:t xml:space="preserve"> --&gt; 1]: </w:t>
+      </w:r>
+      <w:r>
+        <w:rPr>
+          <w:rFonts w:ascii="Times New Roman" w:hAnsi="Times New Roman" w:cs="Times New Roman"/>
+          <w:b/>
+          <w:bCs/>
+          <w:sz w:val="13"/>
+          <w:szCs w:val="13"/>
+        </w:rPr>
+        <w:t>0 OR 1</w:t>
+      </w:r>
+    </w:p>
+    <w:p>
+      <w:pPr>
+        <w:pStyle w:val="a5"/>
+        <w:numPr>
+          <w:ilvl w:val="0"/>
+          <w:numId w:val="2"/>
+        </w:numPr>
+        <w:ind w:firstLineChars="0"/>
+        <w:rPr>
+          <w:rFonts w:ascii="Times New Roman" w:hAnsi="Times New Roman" w:cs="Times New Roman"/>
+          <w:b/>
+          <w:bCs/>
+          <w:sz w:val="20"/>
+          <w:szCs w:val="20"/>
+        </w:rPr>
+      </w:pPr>
+      <w:r>
+        <w:rPr>
+          <w:rFonts w:ascii="Times New Roman" w:hAnsi="Times New Roman" w:cs="Times New Roman"/>
+          <w:sz w:val="20"/>
+          <w:szCs w:val="20"/>
+        </w:rPr>
+        <w:t>Next,</w:t>
+      </w:r>
+      <w:r>
+        <w:rPr>
+          <w:rFonts w:ascii="Times New Roman" w:hAnsi="Times New Roman" w:cs="Times New Roman"/>
+          <w:sz w:val="20"/>
+          <w:szCs w:val="20"/>
+        </w:rPr>
+        <w:t xml:space="preserve"> I just show the English mode (enter 0).</w:t>
+      </w:r>
+      <w:r>
+        <w:rPr>
+          <w:rFonts w:ascii="Times New Roman" w:hAnsi="Times New Roman" w:cs="Times New Roman"/>
+          <w:sz w:val="20"/>
+          <w:szCs w:val="20"/>
+        </w:rPr>
+        <w:t xml:space="preserve"> </w:t>
+      </w:r>
+      <w:r>
+        <w:rPr>
+          <w:rFonts w:ascii="Times New Roman" w:hAnsi="Times New Roman" w:cs="Times New Roman"/>
+          <w:sz w:val="20"/>
+          <w:szCs w:val="20"/>
+        </w:rPr>
+        <w:t xml:space="preserve">Then it </w:t>
+      </w:r>
+      <w:r>
+        <w:rPr>
+          <w:rFonts w:ascii="Times New Roman" w:hAnsi="Times New Roman" w:cs="Times New Roman"/>
+          <w:sz w:val="20"/>
+          <w:szCs w:val="20"/>
+        </w:rPr>
+        <w:t>will</w:t>
+      </w:r>
+      <w:r>
+        <w:rPr>
+          <w:rFonts w:ascii="Times New Roman" w:hAnsi="Times New Roman" w:cs="Times New Roman"/>
+          <w:sz w:val="20"/>
+          <w:szCs w:val="20"/>
+        </w:rPr>
+        <w:t xml:space="preserve"> display  the list of </w:t>
+      </w:r>
+      <w:r>
+        <w:rPr>
+          <w:rFonts w:ascii="Times New Roman" w:hAnsi="Times New Roman" w:cs="Times New Roman"/>
+          <w:sz w:val="20"/>
+          <w:szCs w:val="20"/>
+        </w:rPr>
+        <w:t xml:space="preserve">English ver. </w:t>
+      </w:r>
+      <w:r>
+        <w:rPr>
+          <w:rFonts w:ascii="Times New Roman" w:hAnsi="Times New Roman" w:cs="Times New Roman"/>
+          <w:sz w:val="20"/>
+          <w:szCs w:val="20"/>
+        </w:rPr>
+        <w:t xml:space="preserve">and show the input to let user enter the code of </w:t>
+      </w:r>
+      <w:r>
+        <w:rPr>
+          <w:rFonts w:ascii="Times New Roman" w:hAnsi="Times New Roman" w:cs="Times New Roman"/>
+          <w:sz w:val="20"/>
+          <w:szCs w:val="20"/>
+        </w:rPr>
+        <w:t>currency</w:t>
+      </w:r>
+    </w:p>
+    <w:p>
+      <w:pPr>
+        <w:pStyle w:val="a5"/>
+        <w:ind w:left="780" w:firstLineChars="0" w:firstLine="0"/>
+        <w:jc w:val="left"/>
+        <w:rPr>
+          <w:rFonts w:ascii="Courier New" w:hAnsi="Courier New" w:cs="Courier New"/>
+          <w:sz w:val="18"/>
+          <w:szCs w:val="18"/>
+        </w:rPr>
+      </w:pPr>
+      <w:r>
+        <w:rPr>
+          <w:rFonts w:ascii="Courier New" w:hAnsi="Courier New" w:cs="Courier New"/>
+          <w:sz w:val="18"/>
+          <w:szCs w:val="18"/>
+        </w:rPr>
+        <w:t>&gt;&gt;&gt;</w:t>
+      </w:r>
+      <w:r>
+        <w:rPr>
+          <w:rFonts w:ascii="Courier New" w:hAnsi="Courier New" w:cs="Courier New"/>
+          <w:sz w:val="18"/>
+          <w:szCs w:val="18"/>
+        </w:rPr>
+        <w:t>Please enter the source currency(Code):</w:t>
+      </w:r>
+      <w:r>
+        <w:rPr>
+          <w:rFonts w:ascii="Courier New" w:hAnsi="Courier New" w:cs="Courier New"/>
+          <w:sz w:val="18"/>
+          <w:szCs w:val="18"/>
+        </w:rPr>
+        <w:t xml:space="preserve"> </w:t>
+      </w:r>
+      <w:proofErr w:type="spellStart"/>
+      <w:r>
+        <w:rPr>
+          <w:rFonts w:ascii="Times New Roman" w:hAnsi="Times New Roman" w:cs="Times New Roman"/>
+          <w:b/>
+          <w:bCs/>
+          <w:sz w:val="13"/>
+          <w:szCs w:val="13"/>
+        </w:rPr>
+        <w:t>usd</w:t>
+      </w:r>
+      <w:proofErr w:type="spellEnd"/>
+      <w:r>
+        <w:rPr>
+          <w:rFonts w:ascii="Times New Roman" w:hAnsi="Times New Roman" w:cs="Times New Roman"/>
+          <w:b/>
+          <w:bCs/>
+          <w:sz w:val="13"/>
+          <w:szCs w:val="13"/>
+        </w:rPr>
+        <w:t xml:space="preserve"> OR USD</w:t>
+      </w:r>
+    </w:p>
+    <w:p>
+      <w:pPr>
+        <w:pStyle w:val="a5"/>
+        <w:ind w:left="780" w:firstLineChars="0" w:firstLine="0"/>
+        <w:jc w:val="left"/>
+        <w:rPr>
+          <w:rFonts w:ascii="Courier New" w:hAnsi="Courier New" w:cs="Courier New"/>
+          <w:sz w:val="18"/>
+          <w:szCs w:val="18"/>
+        </w:rPr>
+      </w:pPr>
+      <w:r>
+        <w:rPr>
+          <w:rFonts w:ascii="Courier New" w:hAnsi="Courier New" w:cs="Courier New"/>
+          <w:sz w:val="18"/>
+          <w:szCs w:val="18"/>
+        </w:rPr>
+        <w:t>&gt;&gt;&gt;</w:t>
+      </w:r>
+      <w:r>
+        <w:rPr>
+          <w:rFonts w:ascii="Courier New" w:hAnsi="Courier New" w:cs="Courier New"/>
+          <w:sz w:val="18"/>
+          <w:szCs w:val="18"/>
+        </w:rPr>
+        <w:t>Please enter the target currency you want to convert(Code):</w:t>
+      </w:r>
+      <w:r>
+        <w:rPr>
+          <w:rFonts w:ascii="Courier New" w:hAnsi="Courier New" w:cs="Courier New"/>
+          <w:sz w:val="18"/>
+          <w:szCs w:val="18"/>
+        </w:rPr>
+        <w:t xml:space="preserve"> </w:t>
+      </w:r>
+      <w:proofErr w:type="spellStart"/>
+      <w:r>
+        <w:rPr>
+          <w:rFonts w:ascii="Times New Roman" w:hAnsi="Times New Roman" w:cs="Times New Roman"/>
+          <w:b/>
+          <w:bCs/>
+          <w:sz w:val="13"/>
+          <w:szCs w:val="13"/>
+        </w:rPr>
+        <w:t>cny</w:t>
+      </w:r>
+      <w:proofErr w:type="spellEnd"/>
+      <w:r>
+        <w:rPr>
+          <w:rFonts w:ascii="Times New Roman" w:hAnsi="Times New Roman" w:cs="Times New Roman"/>
+          <w:b/>
+          <w:bCs/>
+          <w:sz w:val="13"/>
+          <w:szCs w:val="13"/>
+        </w:rPr>
+        <w:t xml:space="preserve"> OR </w:t>
+      </w:r>
+      <w:r>
+        <w:rPr>
+          <w:rFonts w:ascii="Times New Roman" w:hAnsi="Times New Roman" w:cs="Times New Roman"/>
+          <w:b/>
+          <w:bCs/>
+          <w:sz w:val="13"/>
+          <w:szCs w:val="13"/>
+        </w:rPr>
+        <w:t>CNY</w:t>
+      </w:r>
+    </w:p>
+    <w:p>
+      <w:pPr>
+        <w:pStyle w:val="a5"/>
+        <w:numPr>
+          <w:ilvl w:val="0"/>
+          <w:numId w:val="2"/>
+        </w:numPr>
+        <w:ind w:firstLineChars="0"/>
+        <w:rPr>
+          <w:rFonts w:ascii="Times New Roman" w:hAnsi="Times New Roman" w:cs="Times New Roman"/>
+          <w:b/>
+          <w:bCs/>
+          <w:sz w:val="20"/>
+          <w:szCs w:val="20"/>
+        </w:rPr>
+      </w:pPr>
+      <w:r>
+        <w:rPr>
+          <w:rFonts w:ascii="Times New Roman" w:hAnsi="Times New Roman" w:cs="Times New Roman"/>
+          <w:sz w:val="20"/>
+          <w:szCs w:val="20"/>
+        </w:rPr>
+        <w:t>Then the function of request will request the rate of currency</w:t>
+      </w:r>
+      <w:r>
+        <w:rPr>
+          <w:rFonts w:ascii="Times New Roman" w:hAnsi="Times New Roman" w:cs="Times New Roman"/>
+          <w:sz w:val="20"/>
+          <w:szCs w:val="20"/>
+        </w:rPr>
+        <w:t xml:space="preserve">. If </w:t>
+      </w:r>
+      <w:r>
+        <w:rPr>
+          <w:rFonts w:ascii="Times New Roman" w:hAnsi="Times New Roman" w:cs="Times New Roman"/>
+          <w:sz w:val="20"/>
+          <w:szCs w:val="20"/>
+        </w:rPr>
+        <w:t xml:space="preserve">success, </w:t>
+      </w:r>
+      <w:r>
+        <w:rPr>
+          <w:rFonts w:ascii="Times New Roman" w:hAnsi="Times New Roman" w:cs="Times New Roman"/>
+          <w:sz w:val="20"/>
+          <w:szCs w:val="20"/>
+        </w:rPr>
+        <w:t xml:space="preserve">the program will continue to let user input the </w:t>
+      </w:r>
+      <w:r>
+        <w:rPr>
+          <w:rFonts w:ascii="Times New Roman" w:hAnsi="Times New Roman" w:cs="Times New Roman"/>
+          <w:sz w:val="20"/>
+          <w:szCs w:val="20"/>
+        </w:rPr>
+        <w:t>amount</w:t>
+      </w:r>
+      <w:r>
+        <w:rPr>
+          <w:rFonts w:ascii="Times New Roman" w:hAnsi="Times New Roman" w:cs="Times New Roman"/>
+          <w:sz w:val="20"/>
+          <w:szCs w:val="20"/>
+        </w:rPr>
+        <w:t xml:space="preserve"> of </w:t>
+      </w:r>
+      <w:r>
+        <w:rPr>
+          <w:rFonts w:ascii="Times New Roman" w:hAnsi="Times New Roman" w:cs="Times New Roman"/>
+          <w:sz w:val="20"/>
+          <w:szCs w:val="20"/>
+        </w:rPr>
+        <w:t>currency</w:t>
+      </w:r>
+      <w:r>
+        <w:rPr>
+          <w:rFonts w:ascii="Times New Roman" w:hAnsi="Times New Roman" w:cs="Times New Roman"/>
+          <w:sz w:val="20"/>
+          <w:szCs w:val="20"/>
+        </w:rPr>
+        <w:t xml:space="preserve"> to exchang</w:t>
+      </w:r>
+      <w:r>
+        <w:rPr>
+          <w:rFonts w:ascii="Times New Roman" w:hAnsi="Times New Roman" w:cs="Times New Roman"/>
+          <w:sz w:val="20"/>
+          <w:szCs w:val="20"/>
+        </w:rPr>
+        <w:t>e.</w:t>
+      </w:r>
+    </w:p>
+    <w:p>
+      <w:pPr>
+        <w:pStyle w:val="a5"/>
+        <w:ind w:left="780" w:firstLineChars="0" w:firstLine="0"/>
+        <w:rPr>
+          <w:rFonts w:ascii="Courier New" w:hAnsi="Courier New" w:cs="Courier New"/>
+          <w:sz w:val="18"/>
+          <w:szCs w:val="18"/>
+        </w:rPr>
+      </w:pPr>
+      <w:r>
+        <w:rPr>
+          <w:rFonts w:ascii="Courier New" w:hAnsi="Courier New" w:cs="Courier New"/>
+          <w:sz w:val="18"/>
+          <w:szCs w:val="18"/>
+        </w:rPr>
+        <w:t>&gt;&gt;&gt;</w:t>
+      </w:r>
+      <w:r>
+        <w:rPr>
+          <w:rFonts w:ascii="Courier New" w:hAnsi="Courier New" w:cs="Courier New"/>
+          <w:sz w:val="18"/>
+          <w:szCs w:val="18"/>
+        </w:rPr>
+        <w:t>Please enter the number you want to convert:</w:t>
+      </w:r>
+      <w:r>
+        <w:rPr>
+          <w:rFonts w:ascii="Courier New" w:hAnsi="Courier New" w:cs="Courier New"/>
+          <w:sz w:val="18"/>
+          <w:szCs w:val="18"/>
+        </w:rPr>
+        <w:t xml:space="preserve"> </w:t>
+      </w:r>
+      <w:r>
+        <w:rPr>
+          <w:rFonts w:ascii="Times New Roman" w:hAnsi="Times New Roman" w:cs="Times New Roman"/>
+          <w:b/>
+          <w:bCs/>
+          <w:sz w:val="13"/>
+          <w:szCs w:val="13"/>
+        </w:rPr>
+        <w:t>10</w:t>
+      </w:r>
+      <w:r>
+        <w:rPr>
+          <w:rFonts w:ascii="Times New Roman" w:hAnsi="Times New Roman" w:cs="Times New Roman"/>
+          <w:b/>
+          <w:bCs/>
+          <w:sz w:val="13"/>
+          <w:szCs w:val="13"/>
+        </w:rPr>
+        <w:t xml:space="preserve"> OR </w:t>
+      </w:r>
+      <w:r>
+        <w:rPr>
+          <w:rFonts w:ascii="Times New Roman" w:hAnsi="Times New Roman" w:cs="Times New Roman"/>
+          <w:b/>
+          <w:bCs/>
+          <w:sz w:val="13"/>
+          <w:szCs w:val="13"/>
+        </w:rPr>
+        <w:t>10.000</w:t>
+      </w:r>
+    </w:p>
+    <w:p>
+      <w:pPr>
+        <w:pStyle w:val="a5"/>
+        <w:numPr>
+          <w:ilvl w:val="0"/>
+          <w:numId w:val="2"/>
+        </w:numPr>
+        <w:ind w:firstLineChars="0"/>
+        <w:rPr>
+          <w:rFonts w:ascii="Times New Roman" w:hAnsi="Times New Roman" w:cs="Times New Roman"/>
+          <w:b/>
+          <w:bCs/>
+          <w:sz w:val="20"/>
+          <w:szCs w:val="20"/>
+        </w:rPr>
+      </w:pPr>
+      <w:r>
+        <w:rPr>
+          <w:rFonts w:ascii="Times New Roman" w:hAnsi="Times New Roman" w:cs="Times New Roman"/>
+          <w:sz w:val="20"/>
+          <w:szCs w:val="20"/>
+        </w:rPr>
+        <w:t xml:space="preserve">Finally, the result will display and </w:t>
+      </w:r>
+      <w:r>
+        <w:rPr>
+          <w:rFonts w:ascii="Times New Roman" w:hAnsi="Times New Roman" w:cs="Times New Roman"/>
+          <w:sz w:val="20"/>
+          <w:szCs w:val="20"/>
+        </w:rPr>
+        <w:t xml:space="preserve">ask user </w:t>
+      </w:r>
+      <w:r>
+        <w:rPr>
+          <w:rFonts w:ascii="Times New Roman" w:hAnsi="Times New Roman" w:cs="Times New Roman"/>
+          <w:sz w:val="20"/>
+          <w:szCs w:val="20"/>
+        </w:rPr>
+        <w:t>if run again the program.</w:t>
+      </w:r>
+    </w:p>
+    <w:p>
+      <w:pPr>
+        <w:ind w:left="780"/>
+        <w:rPr>
+          <w:rFonts w:ascii="Times New Roman" w:hAnsi="Times New Roman" w:cs="Times New Roman"/>
+          <w:b/>
+          <w:bCs/>
+          <w:sz w:val="20"/>
+          <w:szCs w:val="20"/>
+        </w:rPr>
+      </w:pPr>
+      <w:r>
+        <w:rPr>
+          <w:rFonts w:ascii="Courier New" w:hAnsi="Courier New" w:cs="Courier New"/>
+          <w:sz w:val="18"/>
+          <w:szCs w:val="18"/>
+        </w:rPr>
+        <w:t>&gt;&gt;&gt;</w:t>
+      </w:r>
+      <w:r>
+        <w:rPr>
+          <w:rFonts w:ascii="Courier New" w:hAnsi="Courier New" w:cs="Courier New"/>
+          <w:sz w:val="18"/>
+          <w:szCs w:val="18"/>
+        </w:rPr>
+        <w:t>Exchange again</w:t>
+      </w:r>
+      <w:r>
+        <w:rPr>
+          <w:rFonts w:ascii="Courier New" w:hAnsi="Courier New" w:cs="Courier New"/>
+          <w:sz w:val="18"/>
+          <w:szCs w:val="18"/>
+        </w:rPr>
+        <w:t>？</w:t>
+      </w:r>
+      <w:r>
+        <w:rPr>
+          <w:rFonts w:ascii="Courier New" w:hAnsi="Courier New" w:cs="Courier New"/>
+          <w:sz w:val="18"/>
+          <w:szCs w:val="18"/>
+        </w:rPr>
+        <w:t>(y/n):</w:t>
+      </w:r>
+      <w:r>
+        <w:rPr>
+          <w:rFonts w:ascii="Courier New" w:hAnsi="Courier New" w:cs="Courier New"/>
+          <w:sz w:val="18"/>
+          <w:szCs w:val="18"/>
+        </w:rPr>
+        <w:t xml:space="preserve"> </w:t>
+      </w:r>
+      <w:r>
+        <w:rPr>
+          <w:rFonts w:ascii="Times New Roman" w:hAnsi="Times New Roman" w:cs="Times New Roman"/>
+          <w:b/>
+          <w:bCs/>
+          <w:sz w:val="13"/>
+          <w:szCs w:val="13"/>
+        </w:rPr>
+        <w:t>y</w:t>
+      </w:r>
+      <w:r>
+        <w:rPr>
+          <w:rFonts w:ascii="Times New Roman" w:hAnsi="Times New Roman" w:cs="Times New Roman"/>
+          <w:b/>
+          <w:bCs/>
+          <w:sz w:val="13"/>
+          <w:szCs w:val="13"/>
+        </w:rPr>
+        <w:t xml:space="preserve"> OR </w:t>
+      </w:r>
+      <w:r>
+        <w:rPr>
+          <w:rFonts w:ascii="Times New Roman" w:hAnsi="Times New Roman" w:cs="Times New Roman"/>
+          <w:b/>
+          <w:bCs/>
+          <w:sz w:val="13"/>
+          <w:szCs w:val="13"/>
+        </w:rPr>
+        <w:t>Y</w:t>
+      </w:r>
+    </w:p>
+    <w:p>
+      <w:pPr>
+        <w:ind w:left="780"/>
+        <w:rPr>
+          <w:rFonts w:ascii="Times New Roman" w:hAnsi="Times New Roman" w:cs="Times New Roman" w:hint="eastAsia"/>
+          <w:b/>
+          <w:bCs/>
+          <w:sz w:val="20"/>
+          <w:szCs w:val="20"/>
+        </w:rPr>
+      </w:pPr>
+      <w:r>
+        <w:rPr>
+          <w:rFonts w:ascii="Times New Roman" w:hAnsi="Times New Roman" w:cs="Times New Roman" w:hint="eastAsia"/>
+          <w:b/>
+          <w:bCs/>
+          <w:sz w:val="20"/>
+          <w:szCs w:val="20"/>
+        </w:rPr>
+        <w:t>[</w:t>
+      </w:r>
+      <w:r>
+        <w:rPr>
+          <w:rFonts w:ascii="Times New Roman" w:hAnsi="Times New Roman" w:cs="Times New Roman"/>
+          <w:b/>
+          <w:bCs/>
+          <w:sz w:val="20"/>
+          <w:szCs w:val="20"/>
+        </w:rPr>
+        <w:t xml:space="preserve">User will return to the Global Tool Menu </w:t>
+      </w:r>
+      <w:r>
+        <w:rPr>
+          <w:rFonts w:ascii="Times New Roman" w:hAnsi="Times New Roman" w:cs="Times New Roman"/>
+          <w:b/>
+          <w:bCs/>
+          <w:sz w:val="20"/>
+          <w:szCs w:val="20"/>
+        </w:rPr>
+        <w:t>if choose ‘n’</w:t>
+      </w:r>
+      <w:r>
+        <w:rPr>
+          <w:rFonts w:ascii="Times New Roman" w:hAnsi="Times New Roman" w:cs="Times New Roman"/>
+          <w:b/>
+          <w:bCs/>
+          <w:sz w:val="20"/>
+          <w:szCs w:val="20"/>
+        </w:rPr>
+        <w:t>]</w:t>
+      </w:r>
+    </w:p>
+    <w:p>
+      <w:pPr>
+        <w:jc w:val="center"/>
+        <w:rPr>
+          <w:rFonts w:ascii="Times New Roman" w:hAnsi="Times New Roman" w:cs="Times New Roman"/>
+          <w:b/>
+          <w:bCs/>
+          <w:sz w:val="28"/>
+          <w:szCs w:val="28"/>
+        </w:rPr>
+      </w:pPr>
       <w:bookmarkStart w:id="0" w:name="_GoBack"/>
       <w:bookmarkEnd w:id="0"/>
     </w:p>
@@ -108,212 +3728,344 @@
           <w:rFonts w:ascii="Times New Roman" w:hAnsi="Times New Roman" w:cs="Times New Roman"/>
           <w:b/>
           <w:bCs/>
-          <w:sz w:val="32"/>
-          <w:szCs w:val="32"/>
-        </w:rPr>
-      </w:pPr>
-      <w:r>
-        <w:rPr>
-          <w:rFonts w:ascii="Times New Roman" w:hAnsi="Times New Roman" w:cs="Times New Roman" w:hint="eastAsia"/>
-          <w:b/>
-          <w:bCs/>
-          <w:sz w:val="32"/>
-          <w:szCs w:val="32"/>
-        </w:rPr>
-        <w:t>P</w:t>
-      </w:r>
-      <w:r>
-        <w:rPr>
-          <w:rFonts w:ascii="Times New Roman" w:hAnsi="Times New Roman" w:cs="Times New Roman"/>
-          <w:b/>
-          <w:bCs/>
-          <w:sz w:val="32"/>
-          <w:szCs w:val="32"/>
-        </w:rPr>
-        <w:t>roject Introduction</w:t>
-      </w:r>
+          <w:sz w:val="28"/>
+          <w:szCs w:val="28"/>
+        </w:rPr>
+      </w:pPr>
     </w:p>
     <w:p>
       <w:pPr>
-        <w:rPr>
-          <w:rFonts w:ascii="Times New Roman" w:hAnsi="Times New Roman" w:cs="Times New Roman"/>
-          <w:b/>
-          <w:bCs/>
-          <w:sz w:val="32"/>
-          <w:szCs w:val="32"/>
-        </w:rPr>
-      </w:pPr>
+        <w:jc w:val="center"/>
+        <w:rPr>
+          <w:rFonts w:ascii="Times New Roman" w:hAnsi="Times New Roman" w:cs="Times New Roman"/>
+          <w:sz w:val="28"/>
+          <w:szCs w:val="28"/>
+        </w:rPr>
+      </w:pPr>
+      <w:r>
+        <w:rPr>
+          <w:rFonts w:ascii="Times New Roman" w:hAnsi="Times New Roman" w:cs="Times New Roman"/>
+          <w:b/>
+          <w:bCs/>
+          <w:sz w:val="28"/>
+          <w:szCs w:val="28"/>
+        </w:rPr>
+        <w:t>References</w:t>
+      </w:r>
     </w:p>
     <w:p>
       <w:pPr>
-        <w:rPr>
-          <w:rFonts w:ascii="Times New Roman" w:hAnsi="Times New Roman" w:cs="Times New Roman"/>
-          <w:b/>
-          <w:bCs/>
-          <w:sz w:val="32"/>
-          <w:szCs w:val="32"/>
-        </w:rPr>
-      </w:pPr>
+        <w:ind w:left="420" w:hangingChars="200" w:hanging="420"/>
+        <w:jc w:val="left"/>
+        <w:rPr>
+          <w:rFonts w:ascii="Times New Roman" w:hAnsi="Times New Roman" w:cs="Times New Roman" w:hint="eastAsia"/>
+        </w:rPr>
+      </w:pPr>
+      <w:r>
+        <w:rPr>
+          <w:rFonts w:ascii="Times New Roman" w:hAnsi="Times New Roman" w:cs="Times New Roman"/>
+        </w:rPr>
+        <w:t>Ronquillo</w:t>
+      </w:r>
+      <w:r>
+        <w:rPr>
+          <w:rFonts w:ascii="Times New Roman" w:hAnsi="Times New Roman" w:cs="Times New Roman"/>
+        </w:rPr>
+        <w:t xml:space="preserve">, A.(2019). </w:t>
+      </w:r>
+      <w:r>
+        <w:rPr>
+          <w:rFonts w:ascii="Times New Roman" w:hAnsi="Times New Roman" w:cs="Times New Roman"/>
+        </w:rPr>
+        <w:t>Python’s Requests Library (Guide)</w:t>
+      </w:r>
+      <w:r>
+        <w:rPr>
+          <w:rFonts w:ascii="Times New Roman" w:hAnsi="Times New Roman" w:cs="Times New Roman"/>
+        </w:rPr>
+        <w:t xml:space="preserve">. </w:t>
+      </w:r>
+      <w:r>
+        <w:rPr>
+          <w:rFonts w:ascii="Times New Roman" w:hAnsi="Times New Roman" w:cs="Times New Roman"/>
+        </w:rPr>
+        <w:t xml:space="preserve">Retrieved from </w:t>
+      </w:r>
+      <w:r>
+        <w:rPr>
+          <w:rFonts w:ascii="Times New Roman" w:hAnsi="Times New Roman" w:cs="Times New Roman"/>
+        </w:rPr>
+        <w:t>https://realpython.com/python-requests/</w:t>
+      </w:r>
     </w:p>
     <w:p>
       <w:pPr>
-        <w:rPr>
-          <w:rFonts w:ascii="Times New Roman" w:hAnsi="Times New Roman" w:cs="Times New Roman"/>
-          <w:b/>
-          <w:bCs/>
-          <w:sz w:val="32"/>
-          <w:szCs w:val="32"/>
+        <w:jc w:val="left"/>
+        <w:rPr>
+          <w:rFonts w:ascii="Times New Roman" w:hAnsi="Times New Roman" w:cs="Times New Roman"/>
         </w:rPr>
       </w:pPr>
     </w:p>
     <w:p>
       <w:pPr>
-        <w:rPr>
-          <w:rFonts w:ascii="Times New Roman" w:hAnsi="Times New Roman" w:cs="Times New Roman"/>
-          <w:b/>
-          <w:bCs/>
-          <w:sz w:val="32"/>
-          <w:szCs w:val="32"/>
-        </w:rPr>
-      </w:pPr>
-    </w:p>
-    <w:p>
-      <w:pPr>
-        <w:jc w:val="center"/>
-        <w:rPr>
-          <w:rFonts w:ascii="Times New Roman" w:hAnsi="Times New Roman" w:cs="Times New Roman"/>
-          <w:b/>
-          <w:bCs/>
-          <w:sz w:val="32"/>
-          <w:szCs w:val="32"/>
-        </w:rPr>
-      </w:pPr>
-      <w:r>
-        <w:rPr>
-          <w:rFonts w:ascii="Times New Roman" w:hAnsi="Times New Roman" w:cs="Times New Roman" w:hint="eastAsia"/>
-          <w:b/>
-          <w:bCs/>
-          <w:sz w:val="32"/>
-          <w:szCs w:val="32"/>
-        </w:rPr>
-        <w:t>I</w:t>
-      </w:r>
-      <w:r>
-        <w:rPr>
-          <w:rFonts w:ascii="Times New Roman" w:hAnsi="Times New Roman" w:cs="Times New Roman"/>
-          <w:b/>
-          <w:bCs/>
-          <w:sz w:val="32"/>
-          <w:szCs w:val="32"/>
-        </w:rPr>
-        <w:t>nstructions</w:t>
-      </w:r>
-    </w:p>
-    <w:p>
-      <w:pPr>
-        <w:rPr>
-          <w:rFonts w:ascii="Times New Roman" w:hAnsi="Times New Roman" w:cs="Times New Roman"/>
-          <w:b/>
-          <w:bCs/>
-          <w:sz w:val="32"/>
-          <w:szCs w:val="32"/>
-        </w:rPr>
-      </w:pPr>
-    </w:p>
-    <w:p>
-      <w:pPr>
-        <w:rPr>
-          <w:rFonts w:ascii="Times New Roman" w:hAnsi="Times New Roman" w:cs="Times New Roman"/>
-          <w:b/>
-          <w:bCs/>
-          <w:sz w:val="32"/>
-          <w:szCs w:val="32"/>
-        </w:rPr>
-      </w:pPr>
-    </w:p>
-    <w:p>
-      <w:pPr>
-        <w:rPr>
-          <w:rFonts w:ascii="Times New Roman" w:hAnsi="Times New Roman" w:cs="Times New Roman"/>
-          <w:b/>
-          <w:bCs/>
-          <w:sz w:val="32"/>
-          <w:szCs w:val="32"/>
-        </w:rPr>
-      </w:pPr>
-    </w:p>
-    <w:p>
-      <w:pPr>
-        <w:rPr>
-          <w:rFonts w:ascii="Times New Roman" w:hAnsi="Times New Roman" w:cs="Times New Roman"/>
-          <w:b/>
-          <w:bCs/>
-          <w:sz w:val="32"/>
-          <w:szCs w:val="32"/>
-        </w:rPr>
-      </w:pPr>
-    </w:p>
-    <w:p>
-      <w:pPr>
-        <w:jc w:val="center"/>
-        <w:rPr>
-          <w:rFonts w:ascii="Times New Roman" w:hAnsi="Times New Roman" w:cs="Times New Roman"/>
-        </w:rPr>
-      </w:pPr>
-      <w:r>
-        <w:rPr>
-          <w:rFonts w:ascii="Times New Roman" w:hAnsi="Times New Roman" w:cs="Times New Roman"/>
-          <w:b/>
-          <w:bCs/>
-          <w:sz w:val="32"/>
-          <w:szCs w:val="32"/>
-        </w:rPr>
-        <w:t>References</w:t>
-      </w:r>
-    </w:p>
-    <w:p>
-      <w:pPr>
-        <w:rPr>
-          <w:rFonts w:ascii="Times New Roman" w:hAnsi="Times New Roman" w:cs="Times New Roman"/>
-        </w:rPr>
-      </w:pPr>
-    </w:p>
-    <w:p>
-      <w:pPr>
-        <w:rPr>
-          <w:rFonts w:ascii="Times New Roman" w:hAnsi="Times New Roman" w:cs="Times New Roman"/>
-        </w:rPr>
-      </w:pPr>
-    </w:p>
-    <w:p>
-      <w:pPr>
-        <w:rPr>
-          <w:rFonts w:ascii="Times New Roman" w:hAnsi="Times New Roman" w:cs="Times New Roman"/>
-        </w:rPr>
-      </w:pPr>
-    </w:p>
-    <w:p>
-      <w:pPr>
-        <w:rPr>
-          <w:rFonts w:ascii="Times New Roman" w:hAnsi="Times New Roman" w:cs="Times New Roman"/>
-        </w:rPr>
-      </w:pPr>
-    </w:p>
-    <w:p>
-      <w:pPr>
-        <w:rPr>
-          <w:rFonts w:ascii="Times New Roman" w:hAnsi="Times New Roman" w:cs="Times New Roman"/>
-        </w:rPr>
-      </w:pPr>
+        <w:ind w:left="420" w:hangingChars="200" w:hanging="420"/>
+        <w:jc w:val="left"/>
+        <w:rPr>
+          <w:rFonts w:ascii="Times New Roman" w:hAnsi="Times New Roman" w:cs="Times New Roman"/>
+        </w:rPr>
+      </w:pPr>
+      <w:r>
+        <w:rPr>
+          <w:rFonts w:ascii="Times New Roman" w:hAnsi="Times New Roman" w:cs="Times New Roman"/>
+        </w:rPr>
+        <w:t>Safranski</w:t>
+      </w:r>
+      <w:r>
+        <w:rPr>
+          <w:rFonts w:ascii="Times New Roman" w:hAnsi="Times New Roman" w:cs="Times New Roman"/>
+        </w:rPr>
+        <w:t>, K</w:t>
+      </w:r>
+      <w:r>
+        <w:rPr>
+          <w:rFonts w:ascii="Times New Roman" w:hAnsi="Times New Roman" w:cs="Times New Roman"/>
+        </w:rPr>
+        <w:t>.</w:t>
+      </w:r>
+      <w:r>
+        <w:rPr>
+          <w:rFonts w:ascii="Times New Roman" w:hAnsi="Times New Roman" w:cs="Times New Roman"/>
+        </w:rPr>
+        <w:t>(2109).</w:t>
+      </w:r>
+      <w:r>
+        <w:t xml:space="preserve"> </w:t>
+      </w:r>
+      <w:r>
+        <w:rPr>
+          <w:rFonts w:ascii="Times New Roman" w:hAnsi="Times New Roman" w:cs="Times New Roman"/>
+        </w:rPr>
+        <w:t>Common Currency Codes in JSON</w:t>
+      </w:r>
+      <w:r>
+        <w:rPr>
+          <w:rFonts w:ascii="Times New Roman" w:hAnsi="Times New Roman" w:cs="Times New Roman"/>
+        </w:rPr>
+        <w:t xml:space="preserve">. </w:t>
+      </w:r>
+      <w:r>
+        <w:rPr>
+          <w:rFonts w:ascii="Times New Roman" w:hAnsi="Times New Roman" w:cs="Times New Roman"/>
+        </w:rPr>
+        <w:t xml:space="preserve">Retrieved from </w:t>
+      </w:r>
+      <w:hyperlink r:id="rId8" w:history="1">
+        <w:r>
+          <w:rPr>
+            <w:rStyle w:val="a7"/>
+            <w:rFonts w:ascii="Times New Roman" w:hAnsi="Times New Roman" w:cs="Times New Roman"/>
+          </w:rPr>
+          <w:t>https://gist.github.com/Fluidbyte/2973986</w:t>
+        </w:r>
+      </w:hyperlink>
     </w:p>
     <w:sectPr>
       <w:pgSz w:w="11906" w:h="16838"/>
-      <w:pgMar w:top="1440" w:right="1800" w:bottom="1440" w:left="1800" w:header="851" w:footer="992" w:gutter="0"/>
+      <w:pgMar w:top="720" w:right="720" w:bottom="720" w:left="720" w:header="851" w:footer="992" w:gutter="0"/>
       <w:cols w:space="425"/>
       <w:docGrid w:type="lines" w:linePitch="312"/>
     </w:sectPr>
   </w:body>
 </w:document>
+</file>
+
+<file path=word/numbering.xml><?xml version="1.0" encoding="utf-8"?>
+<w:numbering xmlns:wpc="http://schemas.microsoft.com/office/word/2010/wordprocessingCanvas" xmlns:cx="http://schemas.microsoft.com/office/drawing/2014/chartex" xmlns:cx1="http://schemas.microsoft.com/office/drawing/2015/9/8/chartex" xmlns:cx2="http://schemas.microsoft.com/office/drawing/2015/10/21/chartex" xmlns:cx3="http://schemas.microsoft.com/office/drawing/2016/5/9/chartex" xmlns:cx4="http://schemas.microsoft.com/office/drawing/2016/5/10/chartex" xmlns:cx5="http://schemas.microsoft.com/office/drawing/2016/5/11/chartex" xmlns:cx6="http://schemas.microsoft.com/office/drawing/2016/5/12/chartex" xmlns:cx7="http://schemas.microsoft.com/office/drawing/2016/5/13/chartex" xmlns:cx8="http://schemas.microsoft.com/office/drawing/2016/5/14/chartex" xmlns:mc="http://schemas.openxmlformats.org/markup-compatibility/2006" xmlns:aink="http://schemas.microsoft.com/office/drawing/2016/ink" xmlns:am3d="http://schemas.microsoft.com/office/drawing/2017/model3d" xmlns:o="urn:schemas-microsoft-com:office:office" xmlns:r="http://schemas.openxmlformats.org/officeDocument/2006/relationships" xmlns:m="http://schemas.openxmlformats.org/officeDocument/2006/math" xmlns:v="urn:schemas-microsoft-com:vml" xmlns:wp14="http://schemas.microsoft.com/office/word/2010/wordprocessingDrawing" xmlns:wp="http://schemas.openxmlformats.org/drawingml/2006/wordprocessingDrawing" xmlns:w10="urn:schemas-microsoft-com:office:word" xmlns:w="http://schemas.openxmlformats.org/wordprocessingml/2006/main" xmlns:w14="http://schemas.microsoft.com/office/word/2010/wordml" xmlns:w15="http://schemas.microsoft.com/office/word/2012/wordml" xmlns:w16cid="http://schemas.microsoft.com/office/word/2016/wordml/cid" xmlns:w16se="http://schemas.microsoft.com/office/word/2015/wordml/symex" xmlns:wpg="http://schemas.microsoft.com/office/word/2010/wordprocessingGroup" xmlns:wpi="http://schemas.microsoft.com/office/word/2010/wordprocessingInk" xmlns:wne="http://schemas.microsoft.com/office/word/2006/wordml" xmlns:wps="http://schemas.microsoft.com/office/word/2010/wordprocessingShape" mc:Ignorable="w14 w15 w16se w16cid wp14">
+  <w:abstractNum w:abstractNumId="0" w15:restartNumberingAfterBreak="0">
+    <w:nsid w:val="06192209"/>
+    <w:multiLevelType w:val="hybridMultilevel"/>
+    <w:tmpl w:val="8C24A94C"/>
+    <w:lvl w:ilvl="0" w:tplc="F192157C">
+      <w:start w:val="1"/>
+      <w:numFmt w:val="decimal"/>
+      <w:lvlText w:val="%1."/>
+      <w:lvlJc w:val="left"/>
+      <w:pPr>
+        <w:ind w:left="780" w:hanging="360"/>
+      </w:pPr>
+      <w:rPr>
+        <w:rFonts w:hint="default"/>
+      </w:rPr>
+    </w:lvl>
+    <w:lvl w:ilvl="1" w:tplc="04090019">
+      <w:start w:val="1"/>
+      <w:numFmt w:val="lowerLetter"/>
+      <w:lvlText w:val="%2)"/>
+      <w:lvlJc w:val="left"/>
+      <w:pPr>
+        <w:ind w:left="1260" w:hanging="420"/>
+      </w:pPr>
+    </w:lvl>
+    <w:lvl w:ilvl="2" w:tplc="0409001B">
+      <w:start w:val="1"/>
+      <w:numFmt w:val="lowerRoman"/>
+      <w:lvlText w:val="%3."/>
+      <w:lvlJc w:val="right"/>
+      <w:pPr>
+        <w:ind w:left="1680" w:hanging="420"/>
+      </w:pPr>
+    </w:lvl>
+    <w:lvl w:ilvl="3" w:tplc="0409000F" w:tentative="1">
+      <w:start w:val="1"/>
+      <w:numFmt w:val="decimal"/>
+      <w:lvlText w:val="%4."/>
+      <w:lvlJc w:val="left"/>
+      <w:pPr>
+        <w:ind w:left="2100" w:hanging="420"/>
+      </w:pPr>
+    </w:lvl>
+    <w:lvl w:ilvl="4" w:tplc="04090019" w:tentative="1">
+      <w:start w:val="1"/>
+      <w:numFmt w:val="lowerLetter"/>
+      <w:lvlText w:val="%5)"/>
+      <w:lvlJc w:val="left"/>
+      <w:pPr>
+        <w:ind w:left="2520" w:hanging="420"/>
+      </w:pPr>
+    </w:lvl>
+    <w:lvl w:ilvl="5" w:tplc="0409001B" w:tentative="1">
+      <w:start w:val="1"/>
+      <w:numFmt w:val="lowerRoman"/>
+      <w:lvlText w:val="%6."/>
+      <w:lvlJc w:val="right"/>
+      <w:pPr>
+        <w:ind w:left="2940" w:hanging="420"/>
+      </w:pPr>
+    </w:lvl>
+    <w:lvl w:ilvl="6" w:tplc="0409000F" w:tentative="1">
+      <w:start w:val="1"/>
+      <w:numFmt w:val="decimal"/>
+      <w:lvlText w:val="%7."/>
+      <w:lvlJc w:val="left"/>
+      <w:pPr>
+        <w:ind w:left="3360" w:hanging="420"/>
+      </w:pPr>
+    </w:lvl>
+    <w:lvl w:ilvl="7" w:tplc="04090019" w:tentative="1">
+      <w:start w:val="1"/>
+      <w:numFmt w:val="lowerLetter"/>
+      <w:lvlText w:val="%8)"/>
+      <w:lvlJc w:val="left"/>
+      <w:pPr>
+        <w:ind w:left="3780" w:hanging="420"/>
+      </w:pPr>
+    </w:lvl>
+    <w:lvl w:ilvl="8" w:tplc="0409001B" w:tentative="1">
+      <w:start w:val="1"/>
+      <w:numFmt w:val="lowerRoman"/>
+      <w:lvlText w:val="%9."/>
+      <w:lvlJc w:val="right"/>
+      <w:pPr>
+        <w:ind w:left="4200" w:hanging="420"/>
+      </w:pPr>
+    </w:lvl>
+  </w:abstractNum>
+  <w:abstractNum w:abstractNumId="1" w15:restartNumberingAfterBreak="0">
+    <w:nsid w:val="7B85613C"/>
+    <w:multiLevelType w:val="hybridMultilevel"/>
+    <w:tmpl w:val="4CDE7034"/>
+    <w:lvl w:ilvl="0" w:tplc="A5541AAA">
+      <w:start w:val="1"/>
+      <w:numFmt w:val="decimal"/>
+      <w:lvlText w:val="%1."/>
+      <w:lvlJc w:val="left"/>
+      <w:pPr>
+        <w:ind w:left="780" w:hanging="360"/>
+      </w:pPr>
+      <w:rPr>
+        <w:rFonts w:hint="default"/>
+      </w:rPr>
+    </w:lvl>
+    <w:lvl w:ilvl="1" w:tplc="04090019" w:tentative="1">
+      <w:start w:val="1"/>
+      <w:numFmt w:val="lowerLetter"/>
+      <w:lvlText w:val="%2)"/>
+      <w:lvlJc w:val="left"/>
+      <w:pPr>
+        <w:ind w:left="1260" w:hanging="420"/>
+      </w:pPr>
+    </w:lvl>
+    <w:lvl w:ilvl="2" w:tplc="0409001B" w:tentative="1">
+      <w:start w:val="1"/>
+      <w:numFmt w:val="lowerRoman"/>
+      <w:lvlText w:val="%3."/>
+      <w:lvlJc w:val="right"/>
+      <w:pPr>
+        <w:ind w:left="1680" w:hanging="420"/>
+      </w:pPr>
+    </w:lvl>
+    <w:lvl w:ilvl="3" w:tplc="0409000F" w:tentative="1">
+      <w:start w:val="1"/>
+      <w:numFmt w:val="decimal"/>
+      <w:lvlText w:val="%4."/>
+      <w:lvlJc w:val="left"/>
+      <w:pPr>
+        <w:ind w:left="2100" w:hanging="420"/>
+      </w:pPr>
+    </w:lvl>
+    <w:lvl w:ilvl="4" w:tplc="04090019" w:tentative="1">
+      <w:start w:val="1"/>
+      <w:numFmt w:val="lowerLetter"/>
+      <w:lvlText w:val="%5)"/>
+      <w:lvlJc w:val="left"/>
+      <w:pPr>
+        <w:ind w:left="2520" w:hanging="420"/>
+      </w:pPr>
+    </w:lvl>
+    <w:lvl w:ilvl="5" w:tplc="0409001B" w:tentative="1">
+      <w:start w:val="1"/>
+      <w:numFmt w:val="lowerRoman"/>
+      <w:lvlText w:val="%6."/>
+      <w:lvlJc w:val="right"/>
+      <w:pPr>
+        <w:ind w:left="2940" w:hanging="420"/>
+      </w:pPr>
+    </w:lvl>
+    <w:lvl w:ilvl="6" w:tplc="0409000F" w:tentative="1">
+      <w:start w:val="1"/>
+      <w:numFmt w:val="decimal"/>
+      <w:lvlText w:val="%7."/>
+      <w:lvlJc w:val="left"/>
+      <w:pPr>
+        <w:ind w:left="3360" w:hanging="420"/>
+      </w:pPr>
+    </w:lvl>
+    <w:lvl w:ilvl="7" w:tplc="04090019" w:tentative="1">
+      <w:start w:val="1"/>
+      <w:numFmt w:val="lowerLetter"/>
+      <w:lvlText w:val="%8)"/>
+      <w:lvlJc w:val="left"/>
+      <w:pPr>
+        <w:ind w:left="3780" w:hanging="420"/>
+      </w:pPr>
+    </w:lvl>
+    <w:lvl w:ilvl="8" w:tplc="0409001B" w:tentative="1">
+      <w:start w:val="1"/>
+      <w:numFmt w:val="lowerRoman"/>
+      <w:lvlText w:val="%9."/>
+      <w:lvlJc w:val="right"/>
+      <w:pPr>
+        <w:ind w:left="4200" w:hanging="420"/>
+      </w:pPr>
+    </w:lvl>
+  </w:abstractNum>
+  <w:num w:numId="1">
+    <w:abstractNumId w:val="0"/>
+  </w:num>
+  <w:num w:numId="2">
+    <w:abstractNumId w:val="1"/>
+  </w:num>
+</w:numbering>
 </file>
 
 <file path=word/styles.xml><?xml version="1.0" encoding="utf-8"?>
@@ -741,7 +4493,6 @@
   <w:style w:type="character" w:default="1" w:styleId="a0">
     <w:name w:val="Default Paragraph Font"/>
     <w:uiPriority w:val="1"/>
-    <w:semiHidden/>
     <w:unhideWhenUsed/>
   </w:style>
   <w:style w:type="table" w:default="1" w:styleId="a1">
@@ -812,6 +4563,50 @@
       <w:bCs/>
       <w:sz w:val="32"/>
       <w:szCs w:val="32"/>
+    </w:rPr>
+  </w:style>
+  <w:style w:type="paragraph" w:styleId="a5">
+    <w:name w:val="List Paragraph"/>
+    <w:basedOn w:val="a"/>
+    <w:uiPriority w:val="34"/>
+    <w:qFormat/>
+    <w:rsid w:val="00A25B4D"/>
+    <w:pPr>
+      <w:ind w:firstLineChars="200" w:firstLine="420"/>
+    </w:pPr>
+  </w:style>
+  <w:style w:type="character" w:styleId="a6">
+    <w:name w:val="Emphasis"/>
+    <w:basedOn w:val="a0"/>
+    <w:uiPriority w:val="20"/>
+    <w:qFormat/>
+    <w:rsid w:val="009630AC"/>
+    <w:rPr>
+      <w:i/>
+      <w:iCs/>
+    </w:rPr>
+  </w:style>
+  <w:style w:type="character" w:styleId="a7">
+    <w:name w:val="Hyperlink"/>
+    <w:basedOn w:val="a0"/>
+    <w:uiPriority w:val="99"/>
+    <w:unhideWhenUsed/>
+    <w:rsid w:val="00DE3B01"/>
+    <w:rPr>
+      <w:color w:val="0563C1" w:themeColor="hyperlink"/>
+      <w:u w:val="single"/>
+    </w:rPr>
+  </w:style>
+  <w:style w:type="character" w:styleId="a8">
+    <w:name w:val="Unresolved Mention"/>
+    <w:basedOn w:val="a0"/>
+    <w:uiPriority w:val="99"/>
+    <w:semiHidden/>
+    <w:unhideWhenUsed/>
+    <w:rsid w:val="00DE3B01"/>
+    <w:rPr>
+      <w:color w:val="605E5C"/>
+      <w:shd w:val="clear" w:color="auto" w:fill="E1DFDD"/>
     </w:rPr>
   </w:style>
 </w:styles>
@@ -1113,15 +4908,6 @@
 </file>
 
 <file path=customXml/item1.xml><?xml version="1.0" encoding="utf-8"?>
-<?mso-contentType ?>
-<FormTemplates xmlns="http://schemas.microsoft.com/sharepoint/v3/contenttype/forms">
-  <Display>DocumentLibraryForm</Display>
-  <Edit>DocumentLibraryForm</Edit>
-  <New>DocumentLibraryForm</New>
-</FormTemplates>
-</file>
-
-<file path=customXml/item2.xml><?xml version="1.0" encoding="utf-8"?>
 <ct:contentTypeSchema xmlns:ct="http://schemas.microsoft.com/office/2006/metadata/contentType" xmlns:ma="http://schemas.microsoft.com/office/2006/metadata/properties/metaAttributes" ct:_="" ma:_="" ma:contentTypeName="Document" ma:contentTypeID="0x0101001E9DBECE57A9374686A963D43843A32F" ma:contentTypeVersion="10" ma:contentTypeDescription="Create a new document." ma:contentTypeScope="" ma:versionID="a9695fc9d7266d78f47b018075279ed7">
   <xsd:schema xmlns:xsd="http://www.w3.org/2001/XMLSchema" xmlns:xs="http://www.w3.org/2001/XMLSchema" xmlns:p="http://schemas.microsoft.com/office/2006/metadata/properties" xmlns:ns3="ed475996-0a93-483a-9fea-a27a0cd3bb15" targetNamespace="http://schemas.microsoft.com/office/2006/metadata/properties" ma:root="true" ma:fieldsID="23469b15ec41f766c2e0d9d178e3af1b" ns3:_="">
     <xsd:import namespace="ed475996-0a93-483a-9fea-a27a0cd3bb15"/>
@@ -1305,6 +5091,15 @@
 </ct:contentTypeSchema>
 </file>
 
+<file path=customXml/item2.xml><?xml version="1.0" encoding="utf-8"?>
+<?mso-contentType ?>
+<FormTemplates xmlns="http://schemas.microsoft.com/sharepoint/v3/contenttype/forms">
+  <Display>DocumentLibraryForm</Display>
+  <Edit>DocumentLibraryForm</Edit>
+  <New>DocumentLibraryForm</New>
+</FormTemplates>
+</file>
+
 <file path=customXml/item3.xml><?xml version="1.0" encoding="utf-8"?>
 <p:properties xmlns:p="http://schemas.microsoft.com/office/2006/metadata/properties" xmlns:xsi="http://www.w3.org/2001/XMLSchema-instance" xmlns:pc="http://schemas.microsoft.com/office/infopath/2007/PartnerControls">
   <documentManagement/>
@@ -1312,14 +5107,6 @@
 </file>
 
 <file path=customXml/itemProps1.xml><?xml version="1.0" encoding="utf-8"?>
-<ds:datastoreItem xmlns:ds="http://schemas.openxmlformats.org/officeDocument/2006/customXml" ds:itemID="{057775A0-F8B1-4632-BEC2-359517B72E7C}">
-  <ds:schemaRefs>
-    <ds:schemaRef ds:uri="http://schemas.microsoft.com/sharepoint/v3/contenttype/forms"/>
-  </ds:schemaRefs>
-</ds:datastoreItem>
-</file>
-
-<file path=customXml/itemProps2.xml><?xml version="1.0" encoding="utf-8"?>
 <ds:datastoreItem xmlns:ds="http://schemas.openxmlformats.org/officeDocument/2006/customXml" ds:itemID="{2203B484-7780-4A5D-A3BC-E5717DFAFA51}">
   <ds:schemaRefs>
     <ds:schemaRef ds:uri="http://schemas.microsoft.com/office/2006/metadata/contentType"/>
@@ -1337,6 +5124,14 @@
 </ds:datastoreItem>
 </file>
 
+<file path=customXml/itemProps2.xml><?xml version="1.0" encoding="utf-8"?>
+<ds:datastoreItem xmlns:ds="http://schemas.openxmlformats.org/officeDocument/2006/customXml" ds:itemID="{057775A0-F8B1-4632-BEC2-359517B72E7C}">
+  <ds:schemaRefs>
+    <ds:schemaRef ds:uri="http://schemas.microsoft.com/sharepoint/v3/contenttype/forms"/>
+  </ds:schemaRefs>
+</ds:datastoreItem>
+</file>
+
 <file path=customXml/itemProps3.xml><?xml version="1.0" encoding="utf-8"?>
 <ds:datastoreItem xmlns:ds="http://schemas.openxmlformats.org/officeDocument/2006/customXml" ds:itemID="{BA343601-82F0-467C-8549-52320D727675}">
   <ds:schemaRefs>
